--- a/FP200OK01.docx
+++ b/FP200OK01.docx
@@ -21,7 +21,17 @@
           <w:sz w:val="52"/>
           <w:szCs w:val="52"/>
         </w:rPr>
-        <w:t>CSIS 4050 Project Proposal</w:t>
+        <w:t>CSIS 4050 Project</w:t>
+      </w:r>
+      <w:r>
+        <w:rPr>
+          <w:rFonts w:ascii="Arial" w:hAnsi="Arial" w:cs="Arial"/>
+          <w:b/>
+          <w:bCs/>
+          <w:sz w:val="52"/>
+          <w:szCs w:val="52"/>
+        </w:rPr>
+        <w:t xml:space="preserve"> Report</w:t>
       </w:r>
     </w:p>
     <w:p>
@@ -102,7 +112,7 @@
     </w:p>
     <w:p>
       <w:pPr>
-        <w:pStyle w:val="ListParagraph"/>
+        <w:pStyle w:val="a3"/>
         <w:numPr>
           <w:ilvl w:val="0"/>
           <w:numId w:val="1"/>
@@ -115,12 +125,26 @@
         <w:rPr>
           <w:rFonts w:ascii="Arial" w:hAnsi="Arial" w:cs="Arial"/>
         </w:rPr>
-        <w:t>Store data about movies(i.e., Title, Release Date, Genre, Director, Reviews) in a relational local database</w:t>
+        <w:t xml:space="preserve">Store data about </w:t>
+      </w:r>
+      <w:proofErr w:type="gramStart"/>
+      <w:r>
+        <w:rPr>
+          <w:rFonts w:ascii="Arial" w:hAnsi="Arial" w:cs="Arial"/>
+        </w:rPr>
+        <w:t>movies(</w:t>
+      </w:r>
+      <w:proofErr w:type="gramEnd"/>
+      <w:r>
+        <w:rPr>
+          <w:rFonts w:ascii="Arial" w:hAnsi="Arial" w:cs="Arial"/>
+        </w:rPr>
+        <w:t>i.e., Title, Release Date, Genre, Director, Reviews) in a relational local database</w:t>
       </w:r>
     </w:p>
     <w:p>
       <w:pPr>
-        <w:pStyle w:val="ListParagraph"/>
+        <w:pStyle w:val="a3"/>
         <w:numPr>
           <w:ilvl w:val="0"/>
           <w:numId w:val="1"/>
@@ -138,7 +162,7 @@
     </w:p>
     <w:p>
       <w:pPr>
-        <w:pStyle w:val="ListParagraph"/>
+        <w:pStyle w:val="a3"/>
         <w:numPr>
           <w:ilvl w:val="0"/>
           <w:numId w:val="1"/>
@@ -156,7 +180,7 @@
     </w:p>
     <w:p>
       <w:pPr>
-        <w:pStyle w:val="ListParagraph"/>
+        <w:pStyle w:val="a3"/>
         <w:numPr>
           <w:ilvl w:val="0"/>
           <w:numId w:val="1"/>
@@ -174,7 +198,7 @@
     </w:p>
     <w:p>
       <w:pPr>
-        <w:pStyle w:val="ListParagraph"/>
+        <w:pStyle w:val="a3"/>
         <w:numPr>
           <w:ilvl w:val="0"/>
           <w:numId w:val="1"/>
@@ -192,7 +216,7 @@
     </w:p>
     <w:p>
       <w:pPr>
-        <w:pStyle w:val="ListParagraph"/>
+        <w:pStyle w:val="a3"/>
         <w:numPr>
           <w:ilvl w:val="0"/>
           <w:numId w:val="1"/>
@@ -234,7 +258,7 @@
     </w:p>
     <w:p>
       <w:pPr>
-        <w:pStyle w:val="ListParagraph"/>
+        <w:pStyle w:val="a3"/>
         <w:numPr>
           <w:ilvl w:val="0"/>
           <w:numId w:val="1"/>
@@ -252,7 +276,7 @@
     </w:p>
     <w:p>
       <w:pPr>
-        <w:pStyle w:val="ListParagraph"/>
+        <w:pStyle w:val="a3"/>
         <w:numPr>
           <w:ilvl w:val="0"/>
           <w:numId w:val="1"/>
@@ -291,7 +315,7 @@
     </w:p>
     <w:tbl>
       <w:tblPr>
-        <w:tblStyle w:val="TableGrid"/>
+        <w:tblStyle w:val="a4"/>
         <w:tblW w:w="0" w:type="auto"/>
         <w:tblLook w:val="04A0" w:firstRow="1" w:lastRow="0" w:firstColumn="1" w:lastColumn="0" w:noHBand="0" w:noVBand="1"/>
       </w:tblPr>
@@ -551,6 +575,9 @@
         </w:tc>
       </w:tr>
       <w:tr>
+        <w:trPr>
+          <w:trHeight w:val="319"/>
+        </w:trPr>
         <w:tc>
           <w:tcPr>
             <w:tcW w:w="1885" w:type="dxa"/>
@@ -559,6 +586,7 @@
           </w:tcPr>
           <w:p>
             <w:pPr>
+              <w:jc w:val="center"/>
               <w:rPr>
                 <w:rFonts w:ascii="Arial" w:hAnsi="Arial" w:cs="Arial"/>
               </w:rPr>
@@ -606,6 +634,68 @@
         </w:tc>
       </w:tr>
       <w:tr>
+        <w:trPr>
+          <w:trHeight w:val="319"/>
+        </w:trPr>
+        <w:tc>
+          <w:tcPr>
+            <w:tcW w:w="1885" w:type="dxa"/>
+            <w:vMerge/>
+            <w:shd w:val="clear" w:color="auto" w:fill="FBE4D5" w:themeFill="accent2" w:themeFillTint="33"/>
+          </w:tcPr>
+          <w:p>
+            <w:pPr>
+              <w:jc w:val="center"/>
+              <w:rPr>
+                <w:rFonts w:ascii="Arial" w:hAnsi="Arial" w:cs="Arial"/>
+              </w:rPr>
+            </w:pPr>
+          </w:p>
+        </w:tc>
+        <w:tc>
+          <w:tcPr>
+            <w:tcW w:w="2160" w:type="dxa"/>
+            <w:shd w:val="clear" w:color="auto" w:fill="FBE4D5" w:themeFill="accent2" w:themeFillTint="33"/>
+          </w:tcPr>
+          <w:p>
+            <w:pPr>
+              <w:jc w:val="center"/>
+              <w:rPr>
+                <w:rFonts w:ascii="Arial" w:hAnsi="Arial" w:cs="Arial"/>
+              </w:rPr>
+            </w:pPr>
+            <w:r>
+              <w:rPr>
+                <w:rFonts w:ascii="Arial" w:hAnsi="Arial" w:cs="Arial"/>
+              </w:rPr>
+              <w:t>Details</w:t>
+            </w:r>
+          </w:p>
+        </w:tc>
+        <w:tc>
+          <w:tcPr>
+            <w:tcW w:w="5305" w:type="dxa"/>
+            <w:shd w:val="clear" w:color="auto" w:fill="FBE4D5" w:themeFill="accent2" w:themeFillTint="33"/>
+          </w:tcPr>
+          <w:p>
+            <w:pPr>
+              <w:rPr>
+                <w:rFonts w:ascii="Arial" w:hAnsi="Arial" w:cs="Arial"/>
+              </w:rPr>
+            </w:pPr>
+            <w:r>
+              <w:rPr>
+                <w:rFonts w:ascii="Arial" w:hAnsi="Arial" w:cs="Arial"/>
+              </w:rPr>
+              <w:t>Display the details after double click</w:t>
+            </w:r>
+          </w:p>
+        </w:tc>
+      </w:tr>
+      <w:tr>
+        <w:trPr>
+          <w:trHeight w:val="688"/>
+        </w:trPr>
         <w:tc>
           <w:tcPr>
             <w:tcW w:w="1885" w:type="dxa"/>
@@ -632,6 +722,7 @@
           <w:tcPr>
             <w:tcW w:w="2160" w:type="dxa"/>
             <w:shd w:val="clear" w:color="auto" w:fill="D9E2F3" w:themeFill="accent1" w:themeFillTint="33"/>
+            <w:vAlign w:val="center"/>
           </w:tcPr>
           <w:p>
             <w:pPr>
@@ -644,7 +735,7 @@
               <w:rPr>
                 <w:rFonts w:ascii="Arial" w:hAnsi="Arial" w:cs="Arial"/>
               </w:rPr>
-              <w:t>Details</w:t>
+              <w:t>Reviews</w:t>
             </w:r>
           </w:p>
         </w:tc>
@@ -663,12 +754,15 @@
               <w:rPr>
                 <w:rFonts w:ascii="Arial" w:hAnsi="Arial" w:cs="Arial"/>
               </w:rPr>
-              <w:t>Display the details after double click</w:t>
+              <w:t>Allow users to write reviews and save them to the database</w:t>
             </w:r>
           </w:p>
         </w:tc>
       </w:tr>
       <w:tr>
+        <w:trPr>
+          <w:trHeight w:val="556"/>
+        </w:trPr>
         <w:tc>
           <w:tcPr>
             <w:tcW w:w="1885" w:type="dxa"/>
@@ -700,62 +794,6 @@
               <w:rPr>
                 <w:rFonts w:ascii="Arial" w:hAnsi="Arial" w:cs="Arial"/>
               </w:rPr>
-              <w:t>Reviews</w:t>
-            </w:r>
-          </w:p>
-        </w:tc>
-        <w:tc>
-          <w:tcPr>
-            <w:tcW w:w="5305" w:type="dxa"/>
-            <w:shd w:val="clear" w:color="auto" w:fill="D9E2F3" w:themeFill="accent1" w:themeFillTint="33"/>
-          </w:tcPr>
-          <w:p>
-            <w:pPr>
-              <w:rPr>
-                <w:rFonts w:ascii="Arial" w:hAnsi="Arial" w:cs="Arial"/>
-              </w:rPr>
-            </w:pPr>
-            <w:r>
-              <w:rPr>
-                <w:rFonts w:ascii="Arial" w:hAnsi="Arial" w:cs="Arial"/>
-              </w:rPr>
-              <w:t>Allow users to write reviews and save them to the database</w:t>
-            </w:r>
-          </w:p>
-        </w:tc>
-      </w:tr>
-      <w:tr>
-        <w:tc>
-          <w:tcPr>
-            <w:tcW w:w="1885" w:type="dxa"/>
-            <w:vMerge/>
-            <w:shd w:val="clear" w:color="auto" w:fill="D9E2F3" w:themeFill="accent1" w:themeFillTint="33"/>
-          </w:tcPr>
-          <w:p>
-            <w:pPr>
-              <w:rPr>
-                <w:rFonts w:ascii="Arial" w:hAnsi="Arial" w:cs="Arial"/>
-              </w:rPr>
-            </w:pPr>
-          </w:p>
-        </w:tc>
-        <w:tc>
-          <w:tcPr>
-            <w:tcW w:w="2160" w:type="dxa"/>
-            <w:shd w:val="clear" w:color="auto" w:fill="D9E2F3" w:themeFill="accent1" w:themeFillTint="33"/>
-            <w:vAlign w:val="center"/>
-          </w:tcPr>
-          <w:p>
-            <w:pPr>
-              <w:jc w:val="center"/>
-              <w:rPr>
-                <w:rFonts w:ascii="Arial" w:hAnsi="Arial" w:cs="Arial"/>
-              </w:rPr>
-            </w:pPr>
-            <w:r>
-              <w:rPr>
-                <w:rFonts w:ascii="Arial" w:hAnsi="Arial" w:cs="Arial"/>
-              </w:rPr>
               <w:t>Favorites</w:t>
             </w:r>
           </w:p>
@@ -796,7 +834,7 @@
     </w:tbl>
     <w:p>
       <w:pPr>
-        <w:pStyle w:val="ListParagraph"/>
+        <w:pStyle w:val="a3"/>
         <w:rPr>
           <w:rFonts w:ascii="Arial" w:hAnsi="Arial" w:cs="Arial"/>
         </w:rPr>
@@ -832,7 +870,7 @@
           <w:b/>
           <w:bCs/>
           <w:color w:val="000000" w:themeColor="text1"/>
-          <w:lang w:val="ru-RU" w:eastAsia="ru-RU"/>
+          <w:lang w:eastAsia="ru-RU"/>
         </w:rPr>
       </w:pPr>
       <w:r>
@@ -841,7 +879,7 @@
           <w:b/>
           <w:bCs/>
           <w:color w:val="000000" w:themeColor="text1"/>
-          <w:lang w:val="ru-RU" w:eastAsia="ru-RU"/>
+          <w:lang w:eastAsia="ru-RU"/>
         </w:rPr>
         <w:t>Meeting 1 (March 20)</w:t>
       </w:r>
@@ -861,14 +899,14 @@
           <w:b/>
           <w:bCs/>
           <w:color w:val="000000" w:themeColor="text1"/>
-          <w:lang w:val="ru-RU" w:eastAsia="ru-RU"/>
+          <w:lang w:eastAsia="ru-RU"/>
         </w:rPr>
         <w:t>: </w:t>
       </w:r>
     </w:p>
     <w:p>
       <w:pPr>
-        <w:pStyle w:val="ListParagraph"/>
+        <w:pStyle w:val="a3"/>
         <w:numPr>
           <w:ilvl w:val="0"/>
           <w:numId w:val="6"/>
@@ -920,7 +958,7 @@
     </w:p>
     <w:p>
       <w:pPr>
-        <w:pStyle w:val="ListParagraph"/>
+        <w:pStyle w:val="a3"/>
         <w:numPr>
           <w:ilvl w:val="0"/>
           <w:numId w:val="6"/>
@@ -1012,7 +1050,61 @@
           <w:color w:val="000000" w:themeColor="text1"/>
           <w:lang w:eastAsia="ru-RU"/>
         </w:rPr>
-        <w:t xml:space="preserve"> Idea:  ToDo list, Users access their toDo lists. Database with ToDo lists of different Users. Tasks can be stored in different tables. Or calories calculator (in database some pre ready products with their calories)</w:t>
+        <w:t xml:space="preserve"> Idea:  </w:t>
+      </w:r>
+      <w:proofErr w:type="spellStart"/>
+      <w:r>
+        <w:rPr>
+          <w:rFonts w:ascii="Arial" w:eastAsia="Times New Roman" w:hAnsi="Arial" w:cs="Arial"/>
+          <w:color w:val="000000" w:themeColor="text1"/>
+          <w:lang w:eastAsia="ru-RU"/>
+        </w:rPr>
+        <w:t>ToDo</w:t>
+      </w:r>
+      <w:proofErr w:type="spellEnd"/>
+      <w:r>
+        <w:rPr>
+          <w:rFonts w:ascii="Arial" w:eastAsia="Times New Roman" w:hAnsi="Arial" w:cs="Arial"/>
+          <w:color w:val="000000" w:themeColor="text1"/>
+          <w:lang w:eastAsia="ru-RU"/>
+        </w:rPr>
+        <w:t xml:space="preserve"> list, Users access their </w:t>
+      </w:r>
+      <w:proofErr w:type="spellStart"/>
+      <w:r>
+        <w:rPr>
+          <w:rFonts w:ascii="Arial" w:eastAsia="Times New Roman" w:hAnsi="Arial" w:cs="Arial"/>
+          <w:color w:val="000000" w:themeColor="text1"/>
+          <w:lang w:eastAsia="ru-RU"/>
+        </w:rPr>
+        <w:t>toDo</w:t>
+      </w:r>
+      <w:proofErr w:type="spellEnd"/>
+      <w:r>
+        <w:rPr>
+          <w:rFonts w:ascii="Arial" w:eastAsia="Times New Roman" w:hAnsi="Arial" w:cs="Arial"/>
+          <w:color w:val="000000" w:themeColor="text1"/>
+          <w:lang w:eastAsia="ru-RU"/>
+        </w:rPr>
+        <w:t xml:space="preserve"> lists. Database with </w:t>
+      </w:r>
+      <w:proofErr w:type="spellStart"/>
+      <w:r>
+        <w:rPr>
+          <w:rFonts w:ascii="Arial" w:eastAsia="Times New Roman" w:hAnsi="Arial" w:cs="Arial"/>
+          <w:color w:val="000000" w:themeColor="text1"/>
+          <w:lang w:eastAsia="ru-RU"/>
+        </w:rPr>
+        <w:t>ToDo</w:t>
+      </w:r>
+      <w:proofErr w:type="spellEnd"/>
+      <w:r>
+        <w:rPr>
+          <w:rFonts w:ascii="Arial" w:eastAsia="Times New Roman" w:hAnsi="Arial" w:cs="Arial"/>
+          <w:color w:val="000000" w:themeColor="text1"/>
+          <w:lang w:eastAsia="ru-RU"/>
+        </w:rPr>
+        <w:t xml:space="preserve"> lists of different Users. Tasks can be stored in different tables. Or calories calculator (in database some pre ready products with their calories)</w:t>
       </w:r>
       <w:r>
         <w:rPr>
@@ -1022,18 +1114,28 @@
         </w:rPr>
         <w:br/>
       </w:r>
-      <w:r>
-        <w:rPr>
-          <w:rFonts w:ascii="Arial" w:eastAsia="Times New Roman" w:hAnsi="Arial" w:cs="Arial"/>
-          <w:color w:val="000000" w:themeColor="text1"/>
-          <w:lang w:eastAsia="ru-RU"/>
-        </w:rPr>
-        <w:t>Iana’s Idea: Film Library (like IMDB) https://blog.udemy.com/c-sharp-projects/#filmlibrary </w:t>
+      <w:proofErr w:type="spellStart"/>
+      <w:r>
+        <w:rPr>
+          <w:rFonts w:ascii="Arial" w:eastAsia="Times New Roman" w:hAnsi="Arial" w:cs="Arial"/>
+          <w:color w:val="000000" w:themeColor="text1"/>
+          <w:lang w:eastAsia="ru-RU"/>
+        </w:rPr>
+        <w:t>Iana’s</w:t>
+      </w:r>
+      <w:proofErr w:type="spellEnd"/>
+      <w:r>
+        <w:rPr>
+          <w:rFonts w:ascii="Arial" w:eastAsia="Times New Roman" w:hAnsi="Arial" w:cs="Arial"/>
+          <w:color w:val="000000" w:themeColor="text1"/>
+          <w:lang w:eastAsia="ru-RU"/>
+        </w:rPr>
+        <w:t xml:space="preserve"> Idea: Film Library (like IMDB) https://blog.udemy.com/c-sharp-projects/#filmlibrary </w:t>
       </w:r>
     </w:p>
     <w:p>
       <w:pPr>
-        <w:pStyle w:val="ListParagraph"/>
+        <w:pStyle w:val="a3"/>
         <w:numPr>
           <w:ilvl w:val="0"/>
           <w:numId w:val="6"/>
@@ -1052,7 +1154,6 @@
           <w:color w:val="000000" w:themeColor="text1"/>
           <w:lang w:eastAsia="ru-RU"/>
         </w:rPr>
-        <w:lastRenderedPageBreak/>
         <w:t>What have you done since the last time we met?</w:t>
       </w:r>
       <w:r>
@@ -1066,7 +1167,7 @@
     </w:p>
     <w:p>
       <w:pPr>
-        <w:pStyle w:val="ListParagraph"/>
+        <w:pStyle w:val="a3"/>
         <w:numPr>
           <w:ilvl w:val="0"/>
           <w:numId w:val="6"/>
@@ -1105,6 +1206,7 @@
           <w:color w:val="000000" w:themeColor="text1"/>
           <w:lang w:eastAsia="ru-RU"/>
         </w:rPr>
+        <w:lastRenderedPageBreak/>
         <w:t>Settling on a one idea. </w:t>
       </w:r>
     </w:p>
@@ -1178,7 +1280,7 @@
     </w:p>
     <w:p>
       <w:pPr>
-        <w:pStyle w:val="ListParagraph"/>
+        <w:pStyle w:val="a3"/>
         <w:numPr>
           <w:ilvl w:val="0"/>
           <w:numId w:val="7"/>
@@ -1216,7 +1318,7 @@
     </w:p>
     <w:p>
       <w:pPr>
-        <w:pStyle w:val="ListParagraph"/>
+        <w:pStyle w:val="a3"/>
         <w:numPr>
           <w:ilvl w:val="0"/>
           <w:numId w:val="7"/>
@@ -1257,7 +1359,7 @@
     </w:p>
     <w:p>
       <w:pPr>
-        <w:pStyle w:val="ListParagraph"/>
+        <w:pStyle w:val="a3"/>
         <w:numPr>
           <w:ilvl w:val="0"/>
           <w:numId w:val="7"/>
@@ -1281,7 +1383,7 @@
     </w:p>
     <w:p>
       <w:pPr>
-        <w:pStyle w:val="ListParagraph"/>
+        <w:pStyle w:val="a3"/>
         <w:spacing w:after="0" w:line="240" w:lineRule="auto"/>
         <w:textAlignment w:val="baseline"/>
         <w:rPr>
@@ -1301,7 +1403,7 @@
     </w:p>
     <w:p>
       <w:pPr>
-        <w:pStyle w:val="ListParagraph"/>
+        <w:pStyle w:val="a3"/>
         <w:numPr>
           <w:ilvl w:val="0"/>
           <w:numId w:val="7"/>
@@ -1371,12 +1473,44 @@
           <w:color w:val="000000" w:themeColor="text1"/>
           <w:lang w:eastAsia="ru-RU"/>
         </w:rPr>
-        <w:t>Meeting 3 (March 28) In-class </w:t>
+        <w:t>Meeting 3 (March 28) In-</w:t>
+      </w:r>
+      <w:proofErr w:type="gramStart"/>
+      <w:r>
+        <w:rPr>
+          <w:rFonts w:ascii="Arial" w:eastAsia="Times New Roman" w:hAnsi="Arial" w:cs="Arial"/>
+          <w:b/>
+          <w:bCs/>
+          <w:color w:val="000000" w:themeColor="text1"/>
+          <w:lang w:eastAsia="ru-RU"/>
+        </w:rPr>
+        <w:t>class </w:t>
+      </w:r>
+      <w:r>
+        <w:rPr>
+          <w:rFonts w:ascii="Arial" w:eastAsia="Times New Roman" w:hAnsi="Arial" w:cs="Arial"/>
+          <w:b/>
+          <w:bCs/>
+          <w:color w:val="000000" w:themeColor="text1"/>
+          <w:lang w:eastAsia="ru-RU"/>
+        </w:rPr>
+        <w:t xml:space="preserve"> -</w:t>
+      </w:r>
+      <w:proofErr w:type="gramEnd"/>
+      <w:r>
+        <w:rPr>
+          <w:rFonts w:ascii="Arial" w:eastAsia="Times New Roman" w:hAnsi="Arial" w:cs="Arial"/>
+          <w:b/>
+          <w:bCs/>
+          <w:color w:val="000000" w:themeColor="text1"/>
+          <w:lang w:eastAsia="ru-RU"/>
+        </w:rPr>
+        <w:t xml:space="preserve"> 20 minutes:</w:t>
       </w:r>
     </w:p>
     <w:p>
       <w:pPr>
-        <w:pStyle w:val="ListParagraph"/>
+        <w:pStyle w:val="a3"/>
         <w:numPr>
           <w:ilvl w:val="0"/>
           <w:numId w:val="7"/>
@@ -1428,7 +1562,7 @@
     </w:p>
     <w:p>
       <w:pPr>
-        <w:pStyle w:val="ListParagraph"/>
+        <w:pStyle w:val="a3"/>
         <w:numPr>
           <w:ilvl w:val="0"/>
           <w:numId w:val="7"/>
@@ -1569,7 +1703,7 @@
     </w:p>
     <w:p>
       <w:pPr>
-        <w:pStyle w:val="ListParagraph"/>
+        <w:pStyle w:val="a3"/>
         <w:numPr>
           <w:ilvl w:val="0"/>
           <w:numId w:val="9"/>
@@ -1680,7 +1814,7 @@
     </w:p>
     <w:p>
       <w:pPr>
-        <w:pStyle w:val="ListParagraph"/>
+        <w:pStyle w:val="a3"/>
         <w:numPr>
           <w:ilvl w:val="0"/>
           <w:numId w:val="9"/>
@@ -1793,12 +1927,54 @@
           <w:color w:val="000000" w:themeColor="text1"/>
           <w:lang w:eastAsia="ru-RU"/>
         </w:rPr>
-        <w:t>Meeting 4 (April 4) In-class </w:t>
+        <w:t>Meeting 4 (April 4) In-</w:t>
+      </w:r>
+      <w:proofErr w:type="gramStart"/>
+      <w:r>
+        <w:rPr>
+          <w:rFonts w:ascii="Arial" w:eastAsia="Times New Roman" w:hAnsi="Arial" w:cs="Arial"/>
+          <w:b/>
+          <w:bCs/>
+          <w:color w:val="000000" w:themeColor="text1"/>
+          <w:lang w:eastAsia="ru-RU"/>
+        </w:rPr>
+        <w:t>class </w:t>
+      </w:r>
+      <w:r>
+        <w:rPr>
+          <w:rFonts w:ascii="Arial" w:eastAsia="Times New Roman" w:hAnsi="Arial" w:cs="Arial"/>
+          <w:b/>
+          <w:bCs/>
+          <w:color w:val="000000" w:themeColor="text1"/>
+          <w:lang w:eastAsia="ru-RU"/>
+        </w:rPr>
+        <w:t xml:space="preserve"> -</w:t>
+      </w:r>
+      <w:proofErr w:type="gramEnd"/>
+      <w:r>
+        <w:rPr>
+          <w:rFonts w:ascii="Arial" w:eastAsia="Times New Roman" w:hAnsi="Arial" w:cs="Arial"/>
+          <w:b/>
+          <w:bCs/>
+          <w:color w:val="000000" w:themeColor="text1"/>
+          <w:lang w:eastAsia="ru-RU"/>
+        </w:rPr>
+        <w:t xml:space="preserve"> </w:t>
+      </w:r>
+      <w:r>
+        <w:rPr>
+          <w:rFonts w:ascii="Arial" w:eastAsia="Times New Roman" w:hAnsi="Arial" w:cs="Arial"/>
+          <w:b/>
+          <w:bCs/>
+          <w:color w:val="000000" w:themeColor="text1"/>
+          <w:lang w:eastAsia="ru-RU"/>
+        </w:rPr>
+        <w:t>2,5 hours:</w:t>
       </w:r>
     </w:p>
     <w:p>
       <w:pPr>
-        <w:pStyle w:val="ListParagraph"/>
+        <w:pStyle w:val="a3"/>
         <w:numPr>
           <w:ilvl w:val="0"/>
           <w:numId w:val="9"/>
@@ -1856,7 +2032,7 @@
     </w:p>
     <w:p>
       <w:pPr>
-        <w:pStyle w:val="ListParagraph"/>
+        <w:pStyle w:val="a3"/>
         <w:numPr>
           <w:ilvl w:val="0"/>
           <w:numId w:val="9"/>
@@ -1941,7 +2117,7 @@
     </w:p>
     <w:p>
       <w:pPr>
-        <w:pStyle w:val="ListParagraph"/>
+        <w:pStyle w:val="a3"/>
         <w:numPr>
           <w:ilvl w:val="0"/>
           <w:numId w:val="10"/>
@@ -2052,7 +2228,33 @@
         <w:rPr>
           <w:rFonts w:ascii="Arial" w:hAnsi="Arial" w:cs="Arial"/>
         </w:rPr>
-        <w:t>Set up DB for his business object’s enitites, and l</w:t>
+        <w:t xml:space="preserve">Set up DB for his business object’s </w:t>
+      </w:r>
+      <w:proofErr w:type="gramStart"/>
+      <w:r>
+        <w:rPr>
+          <w:rFonts w:ascii="Arial" w:hAnsi="Arial" w:cs="Arial"/>
+        </w:rPr>
+        <w:t>entit</w:t>
+      </w:r>
+      <w:r>
+        <w:rPr>
+          <w:rFonts w:ascii="Arial" w:hAnsi="Arial" w:cs="Arial"/>
+        </w:rPr>
+        <w:t>i</w:t>
+      </w:r>
+      <w:r>
+        <w:rPr>
+          <w:rFonts w:ascii="Arial" w:hAnsi="Arial" w:cs="Arial"/>
+        </w:rPr>
+        <w:t>es, and</w:t>
+      </w:r>
+      <w:proofErr w:type="gramEnd"/>
+      <w:r>
+        <w:rPr>
+          <w:rFonts w:ascii="Arial" w:hAnsi="Arial" w:cs="Arial"/>
+        </w:rPr>
+        <w:t xml:space="preserve"> l</w:t>
       </w:r>
       <w:r>
         <w:rPr>
@@ -2069,7 +2271,7 @@
     </w:p>
     <w:p>
       <w:pPr>
-        <w:pStyle w:val="ListParagraph"/>
+        <w:pStyle w:val="a3"/>
         <w:numPr>
           <w:ilvl w:val="0"/>
           <w:numId w:val="10"/>
@@ -2127,8 +2329,26 @@
           <w:lang w:eastAsia="ru-RU"/>
         </w:rPr>
         <w:br/>
-        <w:t xml:space="preserve">Iana: </w:t>
-      </w:r>
+      </w:r>
+      <w:proofErr w:type="spellStart"/>
+      <w:r>
+        <w:rPr>
+          <w:rFonts w:ascii="Arial" w:eastAsia="Times New Roman" w:hAnsi="Arial" w:cs="Arial"/>
+          <w:color w:val="000000" w:themeColor="text1"/>
+          <w:lang w:eastAsia="ru-RU"/>
+        </w:rPr>
+        <w:t>Iana</w:t>
+      </w:r>
+      <w:proofErr w:type="spellEnd"/>
+      <w:r>
+        <w:rPr>
+          <w:rFonts w:ascii="Arial" w:eastAsia="Times New Roman" w:hAnsi="Arial" w:cs="Arial"/>
+          <w:color w:val="000000" w:themeColor="text1"/>
+          <w:lang w:eastAsia="ru-RU"/>
+        </w:rPr>
+        <w:t xml:space="preserve">: </w:t>
+      </w:r>
+      <w:proofErr w:type="spellStart"/>
       <w:r>
         <w:rPr>
           <w:rFonts w:ascii="Arial" w:eastAsia="Times New Roman" w:hAnsi="Arial" w:cs="Arial"/>
@@ -2137,6 +2357,7 @@
         </w:rPr>
         <w:t>Github</w:t>
       </w:r>
+      <w:proofErr w:type="spellEnd"/>
     </w:p>
     <w:p>
       <w:pPr>
@@ -2241,6 +2462,7 @@
           <w:sz w:val="28"/>
           <w:szCs w:val="28"/>
         </w:rPr>
+        <w:lastRenderedPageBreak/>
         <w:t>Test Case</w:t>
       </w:r>
     </w:p>
@@ -2267,8 +2489,8 @@
       </w:tblPr>
       <w:tblGrid>
         <w:gridCol w:w="569"/>
-        <w:gridCol w:w="1496"/>
-        <w:gridCol w:w="2630"/>
+        <w:gridCol w:w="1418"/>
+        <w:gridCol w:w="2708"/>
         <w:gridCol w:w="1418"/>
         <w:gridCol w:w="1422"/>
         <w:gridCol w:w="716"/>
@@ -2314,7 +2536,7 @@
         </w:tc>
         <w:tc>
           <w:tcPr>
-            <w:tcW w:w="1496" w:type="dxa"/>
+            <w:tcW w:w="1418" w:type="dxa"/>
             <w:shd w:val="clear" w:color="auto" w:fill="F9F9F9"/>
             <w:vAlign w:val="center"/>
             <w:hideMark/>
@@ -2348,7 +2570,7 @@
         </w:tc>
         <w:tc>
           <w:tcPr>
-            <w:tcW w:w="2630" w:type="dxa"/>
+            <w:tcW w:w="2708" w:type="dxa"/>
             <w:shd w:val="clear" w:color="auto" w:fill="F9F9F9"/>
             <w:vAlign w:val="center"/>
             <w:hideMark/>
@@ -2547,7 +2769,7 @@
         </w:tc>
         <w:tc>
           <w:tcPr>
-            <w:tcW w:w="1496" w:type="dxa"/>
+            <w:tcW w:w="1418" w:type="dxa"/>
             <w:shd w:val="clear" w:color="auto" w:fill="FFFFFF"/>
             <w:vAlign w:val="center"/>
           </w:tcPr>
@@ -2572,7 +2794,7 @@
         </w:tc>
         <w:tc>
           <w:tcPr>
-            <w:tcW w:w="2630" w:type="dxa"/>
+            <w:tcW w:w="2708" w:type="dxa"/>
             <w:shd w:val="clear" w:color="auto" w:fill="FFFFFF"/>
             <w:vAlign w:val="center"/>
           </w:tcPr>
@@ -2773,7 +2995,7 @@
         </w:tc>
         <w:tc>
           <w:tcPr>
-            <w:tcW w:w="1496" w:type="dxa"/>
+            <w:tcW w:w="1418" w:type="dxa"/>
             <w:shd w:val="clear" w:color="auto" w:fill="FFFFFF"/>
             <w:vAlign w:val="center"/>
             <w:hideMark/>
@@ -2815,7 +3037,7 @@
         </w:tc>
         <w:tc>
           <w:tcPr>
-            <w:tcW w:w="2630" w:type="dxa"/>
+            <w:tcW w:w="2708" w:type="dxa"/>
             <w:shd w:val="clear" w:color="auto" w:fill="FFFFFF"/>
             <w:vAlign w:val="center"/>
             <w:hideMark/>
@@ -3001,7 +3223,7 @@
         </w:tc>
         <w:tc>
           <w:tcPr>
-            <w:tcW w:w="1496" w:type="dxa"/>
+            <w:tcW w:w="1418" w:type="dxa"/>
             <w:shd w:val="clear" w:color="auto" w:fill="FFFFFF"/>
             <w:vAlign w:val="center"/>
           </w:tcPr>
@@ -3026,7 +3248,7 @@
         </w:tc>
         <w:tc>
           <w:tcPr>
-            <w:tcW w:w="2630" w:type="dxa"/>
+            <w:tcW w:w="2708" w:type="dxa"/>
             <w:shd w:val="clear" w:color="auto" w:fill="FFFFFF"/>
             <w:vAlign w:val="center"/>
           </w:tcPr>
@@ -3157,7 +3379,7 @@
             <w:hyperlink r:id="rId5" w:history="1">
               <w:r>
                 <w:rPr>
-                  <w:rStyle w:val="Hyperlink"/>
+                  <w:rStyle w:val="a5"/>
                   <w:rFonts w:ascii="Source Sans Pro" w:eastAsia="Times New Roman" w:hAnsi="Source Sans Pro" w:cs="Times New Roman"/>
                   <w:lang w:val="en-CA"/>
                 </w:rPr>
@@ -3195,7 +3417,7 @@
             <w:hyperlink r:id="rId6" w:history="1">
               <w:r>
                 <w:rPr>
-                  <w:rStyle w:val="Hyperlink"/>
+                  <w:rStyle w:val="a5"/>
                   <w:rFonts w:ascii="Source Sans Pro" w:eastAsia="Times New Roman" w:hAnsi="Source Sans Pro" w:cs="Times New Roman"/>
                   <w:lang w:val="en-CA"/>
                 </w:rPr>
@@ -3369,7 +3591,7 @@
         </w:tc>
         <w:tc>
           <w:tcPr>
-            <w:tcW w:w="1496" w:type="dxa"/>
+            <w:tcW w:w="1418" w:type="dxa"/>
             <w:shd w:val="clear" w:color="auto" w:fill="FFFFFF"/>
             <w:vAlign w:val="center"/>
           </w:tcPr>
@@ -3394,34 +3616,70 @@
         </w:tc>
         <w:tc>
           <w:tcPr>
-            <w:tcW w:w="2630" w:type="dxa"/>
-            <w:shd w:val="clear" w:color="auto" w:fill="FFFFFF"/>
-            <w:vAlign w:val="center"/>
-          </w:tcPr>
-          <w:p>
-            <w:pPr>
-              <w:spacing w:after="0" w:line="240" w:lineRule="auto"/>
-              <w:rPr>
-                <w:rFonts w:ascii="Source Sans Pro" w:eastAsia="Times New Roman" w:hAnsi="Source Sans Pro" w:cs="Times New Roman"/>
-                <w:color w:val="222222"/>
-                <w:lang w:val="en-CA"/>
-              </w:rPr>
-            </w:pPr>
-            <w:r>
-              <w:rPr>
-                <w:rFonts w:ascii="Source Sans Pro" w:eastAsia="Times New Roman" w:hAnsi="Source Sans Pro" w:cs="Times New Roman"/>
-                <w:color w:val="222222"/>
-                <w:lang w:val="en-CA"/>
-              </w:rPr>
-              <w:t>Select MovieId =2,</w:t>
-            </w:r>
-            <w:r>
-              <w:rPr>
-                <w:rFonts w:ascii="Source Sans Pro" w:eastAsia="Times New Roman" w:hAnsi="Source Sans Pro" w:cs="Times New Roman"/>
-                <w:color w:val="222222"/>
-                <w:lang w:val="en-CA"/>
-              </w:rPr>
-              <w:t xml:space="preserve"> and press “Edit ” button, then</w:t>
+            <w:tcW w:w="2708" w:type="dxa"/>
+            <w:shd w:val="clear" w:color="auto" w:fill="FFFFFF"/>
+            <w:vAlign w:val="center"/>
+          </w:tcPr>
+          <w:p>
+            <w:pPr>
+              <w:spacing w:after="0" w:line="240" w:lineRule="auto"/>
+              <w:rPr>
+                <w:rFonts w:ascii="Source Sans Pro" w:eastAsia="Times New Roman" w:hAnsi="Source Sans Pro" w:cs="Times New Roman"/>
+                <w:color w:val="222222"/>
+                <w:lang w:val="en-CA"/>
+              </w:rPr>
+            </w:pPr>
+            <w:r>
+              <w:rPr>
+                <w:rFonts w:ascii="Source Sans Pro" w:eastAsia="Times New Roman" w:hAnsi="Source Sans Pro" w:cs="Times New Roman"/>
+                <w:color w:val="222222"/>
+                <w:lang w:val="en-CA"/>
+              </w:rPr>
+              <w:t xml:space="preserve">Select </w:t>
+            </w:r>
+            <w:proofErr w:type="spellStart"/>
+            <w:r>
+              <w:rPr>
+                <w:rFonts w:ascii="Source Sans Pro" w:eastAsia="Times New Roman" w:hAnsi="Source Sans Pro" w:cs="Times New Roman"/>
+                <w:color w:val="222222"/>
+                <w:lang w:val="en-CA"/>
+              </w:rPr>
+              <w:t>MovieId</w:t>
+            </w:r>
+            <w:proofErr w:type="spellEnd"/>
+            <w:r>
+              <w:rPr>
+                <w:rFonts w:ascii="Source Sans Pro" w:eastAsia="Times New Roman" w:hAnsi="Source Sans Pro" w:cs="Times New Roman"/>
+                <w:color w:val="222222"/>
+                <w:lang w:val="en-CA"/>
+              </w:rPr>
+              <w:t xml:space="preserve"> =2,</w:t>
+            </w:r>
+            <w:r>
+              <w:rPr>
+                <w:rFonts w:ascii="Source Sans Pro" w:eastAsia="Times New Roman" w:hAnsi="Source Sans Pro" w:cs="Times New Roman"/>
+                <w:color w:val="222222"/>
+                <w:lang w:val="en-CA"/>
+              </w:rPr>
+              <w:t xml:space="preserve"> and press “</w:t>
+            </w:r>
+            <w:proofErr w:type="gramStart"/>
+            <w:r>
+              <w:rPr>
+                <w:rFonts w:ascii="Source Sans Pro" w:eastAsia="Times New Roman" w:hAnsi="Source Sans Pro" w:cs="Times New Roman"/>
+                <w:color w:val="222222"/>
+                <w:lang w:val="en-CA"/>
+              </w:rPr>
+              <w:t>Edit ”</w:t>
+            </w:r>
+            <w:proofErr w:type="gramEnd"/>
+            <w:r>
+              <w:rPr>
+                <w:rFonts w:ascii="Source Sans Pro" w:eastAsia="Times New Roman" w:hAnsi="Source Sans Pro" w:cs="Times New Roman"/>
+                <w:color w:val="222222"/>
+                <w:lang w:val="en-CA"/>
+              </w:rPr>
+              <w:t xml:space="preserve"> button, then</w:t>
             </w:r>
           </w:p>
           <w:p>
@@ -3464,15 +3722,33 @@
                 <w:color w:val="222222"/>
                 <w:lang w:val="en-CA"/>
               </w:rPr>
-              <w:t xml:space="preserve">Should update </w:t>
-            </w:r>
-            <w:r>
-              <w:rPr>
-                <w:rFonts w:ascii="Source Sans Pro" w:eastAsia="Times New Roman" w:hAnsi="Source Sans Pro" w:cs="Times New Roman"/>
-                <w:color w:val="222222"/>
-                <w:lang w:val="en-CA"/>
-              </w:rPr>
-              <w:t xml:space="preserve"> it </w:t>
+              <w:t xml:space="preserve">Should </w:t>
+            </w:r>
+            <w:proofErr w:type="gramStart"/>
+            <w:r>
+              <w:rPr>
+                <w:rFonts w:ascii="Source Sans Pro" w:eastAsia="Times New Roman" w:hAnsi="Source Sans Pro" w:cs="Times New Roman"/>
+                <w:color w:val="222222"/>
+                <w:lang w:val="en-CA"/>
+              </w:rPr>
+              <w:t xml:space="preserve">update </w:t>
+            </w:r>
+            <w:r>
+              <w:rPr>
+                <w:rFonts w:ascii="Source Sans Pro" w:eastAsia="Times New Roman" w:hAnsi="Source Sans Pro" w:cs="Times New Roman"/>
+                <w:color w:val="222222"/>
+                <w:lang w:val="en-CA"/>
+              </w:rPr>
+              <w:t xml:space="preserve"> it</w:t>
+            </w:r>
+            <w:proofErr w:type="gramEnd"/>
+            <w:r>
+              <w:rPr>
+                <w:rFonts w:ascii="Source Sans Pro" w:eastAsia="Times New Roman" w:hAnsi="Source Sans Pro" w:cs="Times New Roman"/>
+                <w:color w:val="222222"/>
+                <w:lang w:val="en-CA"/>
+              </w:rPr>
+              <w:t xml:space="preserve"> </w:t>
             </w:r>
             <w:r>
               <w:rPr>
@@ -3616,7 +3892,7 @@
         </w:tc>
         <w:tc>
           <w:tcPr>
-            <w:tcW w:w="1496" w:type="dxa"/>
+            <w:tcW w:w="1418" w:type="dxa"/>
             <w:shd w:val="clear" w:color="auto" w:fill="FFFFFF"/>
             <w:vAlign w:val="center"/>
           </w:tcPr>
@@ -3641,26 +3917,44 @@
         </w:tc>
         <w:tc>
           <w:tcPr>
-            <w:tcW w:w="2630" w:type="dxa"/>
-            <w:shd w:val="clear" w:color="auto" w:fill="FFFFFF"/>
-            <w:vAlign w:val="center"/>
-          </w:tcPr>
-          <w:p>
-            <w:pPr>
-              <w:spacing w:after="0" w:line="240" w:lineRule="auto"/>
-              <w:rPr>
-                <w:rFonts w:ascii="Source Sans Pro" w:eastAsia="Times New Roman" w:hAnsi="Source Sans Pro" w:cs="Times New Roman"/>
-                <w:color w:val="222222"/>
-                <w:lang w:val="en-CA"/>
-              </w:rPr>
-            </w:pPr>
-            <w:r>
-              <w:rPr>
-                <w:rFonts w:ascii="Source Sans Pro" w:eastAsia="Times New Roman" w:hAnsi="Source Sans Pro" w:cs="Times New Roman"/>
-                <w:color w:val="222222"/>
-                <w:lang w:val="en-CA"/>
-              </w:rPr>
-              <w:t>Select MovieId =2, and press “Delete” button</w:t>
+            <w:tcW w:w="2708" w:type="dxa"/>
+            <w:shd w:val="clear" w:color="auto" w:fill="FFFFFF"/>
+            <w:vAlign w:val="center"/>
+          </w:tcPr>
+          <w:p>
+            <w:pPr>
+              <w:spacing w:after="0" w:line="240" w:lineRule="auto"/>
+              <w:rPr>
+                <w:rFonts w:ascii="Source Sans Pro" w:eastAsia="Times New Roman" w:hAnsi="Source Sans Pro" w:cs="Times New Roman"/>
+                <w:color w:val="222222"/>
+                <w:lang w:val="en-CA"/>
+              </w:rPr>
+            </w:pPr>
+            <w:r>
+              <w:rPr>
+                <w:rFonts w:ascii="Source Sans Pro" w:eastAsia="Times New Roman" w:hAnsi="Source Sans Pro" w:cs="Times New Roman"/>
+                <w:color w:val="222222"/>
+                <w:lang w:val="en-CA"/>
+              </w:rPr>
+              <w:t xml:space="preserve">Select </w:t>
+            </w:r>
+            <w:proofErr w:type="spellStart"/>
+            <w:r>
+              <w:rPr>
+                <w:rFonts w:ascii="Source Sans Pro" w:eastAsia="Times New Roman" w:hAnsi="Source Sans Pro" w:cs="Times New Roman"/>
+                <w:color w:val="222222"/>
+                <w:lang w:val="en-CA"/>
+              </w:rPr>
+              <w:t>MovieId</w:t>
+            </w:r>
+            <w:proofErr w:type="spellEnd"/>
+            <w:r>
+              <w:rPr>
+                <w:rFonts w:ascii="Source Sans Pro" w:eastAsia="Times New Roman" w:hAnsi="Source Sans Pro" w:cs="Times New Roman"/>
+                <w:color w:val="222222"/>
+                <w:lang w:val="en-CA"/>
+              </w:rPr>
+              <w:t xml:space="preserve"> =2, and press “Delete” button</w:t>
             </w:r>
           </w:p>
           <w:p>
@@ -3697,13 +3991,23 @@
               </w:rPr>
               <w:t xml:space="preserve">Should delete it </w:t>
             </w:r>
-            <w:r>
-              <w:rPr>
-                <w:rFonts w:ascii="Source Sans Pro" w:eastAsia="Times New Roman" w:hAnsi="Source Sans Pro" w:cs="Times New Roman"/>
-                <w:color w:val="222222"/>
-                <w:lang w:val="en-CA"/>
-              </w:rPr>
-              <w:t xml:space="preserve">from  movie table and favorite table where movie id = 2 </w:t>
+            <w:proofErr w:type="gramStart"/>
+            <w:r>
+              <w:rPr>
+                <w:rFonts w:ascii="Source Sans Pro" w:eastAsia="Times New Roman" w:hAnsi="Source Sans Pro" w:cs="Times New Roman"/>
+                <w:color w:val="222222"/>
+                <w:lang w:val="en-CA"/>
+              </w:rPr>
+              <w:t>from  movie</w:t>
+            </w:r>
+            <w:proofErr w:type="gramEnd"/>
+            <w:r>
+              <w:rPr>
+                <w:rFonts w:ascii="Source Sans Pro" w:eastAsia="Times New Roman" w:hAnsi="Source Sans Pro" w:cs="Times New Roman"/>
+                <w:color w:val="222222"/>
+                <w:lang w:val="en-CA"/>
+              </w:rPr>
+              <w:t xml:space="preserve"> table and favorite table where movie id = 2 </w:t>
             </w:r>
             <w:r>
               <w:rPr>
@@ -3754,13 +4058,23 @@
                 <w:lang w:val="en-CA"/>
               </w:rPr>
             </w:pPr>
-            <w:r>
-              <w:rPr>
-                <w:rFonts w:ascii="Source Sans Pro" w:eastAsia="Times New Roman" w:hAnsi="Source Sans Pro" w:cs="Times New Roman"/>
-                <w:color w:val="222222"/>
-                <w:lang w:val="en-CA"/>
-              </w:rPr>
-              <w:t>MovieId =2 is deleted</w:t>
+            <w:proofErr w:type="spellStart"/>
+            <w:r>
+              <w:rPr>
+                <w:rFonts w:ascii="Source Sans Pro" w:eastAsia="Times New Roman" w:hAnsi="Source Sans Pro" w:cs="Times New Roman"/>
+                <w:color w:val="222222"/>
+                <w:lang w:val="en-CA"/>
+              </w:rPr>
+              <w:t>MovieId</w:t>
+            </w:r>
+            <w:proofErr w:type="spellEnd"/>
+            <w:r>
+              <w:rPr>
+                <w:rFonts w:ascii="Source Sans Pro" w:eastAsia="Times New Roman" w:hAnsi="Source Sans Pro" w:cs="Times New Roman"/>
+                <w:color w:val="222222"/>
+                <w:lang w:val="en-CA"/>
+              </w:rPr>
+              <w:t xml:space="preserve"> =2 is deleted</w:t>
             </w:r>
             <w:r>
               <w:rPr>
@@ -3849,14 +4163,13 @@
                 <w:color w:val="222222"/>
                 <w:lang w:val="en-CA"/>
               </w:rPr>
-              <w:lastRenderedPageBreak/>
               <w:t>6</w:t>
             </w:r>
           </w:p>
         </w:tc>
         <w:tc>
           <w:tcPr>
-            <w:tcW w:w="1496" w:type="dxa"/>
+            <w:tcW w:w="1418" w:type="dxa"/>
             <w:shd w:val="clear" w:color="auto" w:fill="FFFFFF"/>
             <w:vAlign w:val="center"/>
           </w:tcPr>
@@ -3881,26 +4194,44 @@
         </w:tc>
         <w:tc>
           <w:tcPr>
-            <w:tcW w:w="2630" w:type="dxa"/>
-            <w:shd w:val="clear" w:color="auto" w:fill="FFFFFF"/>
-            <w:vAlign w:val="center"/>
-          </w:tcPr>
-          <w:p>
-            <w:pPr>
-              <w:spacing w:after="0" w:line="240" w:lineRule="auto"/>
-              <w:rPr>
-                <w:rFonts w:ascii="Source Sans Pro" w:eastAsia="Times New Roman" w:hAnsi="Source Sans Pro" w:cs="Times New Roman"/>
-                <w:color w:val="222222"/>
-                <w:lang w:val="en-CA"/>
-              </w:rPr>
-            </w:pPr>
-            <w:r>
-              <w:rPr>
-                <w:rFonts w:ascii="Source Sans Pro" w:eastAsia="Times New Roman" w:hAnsi="Source Sans Pro" w:cs="Times New Roman"/>
-                <w:color w:val="222222"/>
-                <w:lang w:val="en-CA"/>
-              </w:rPr>
-              <w:t>Search by “Matt”, and DataGrid should only show the records that include “Matt”, meaning should only show MovieId =5 which director is “Matt Reeves”</w:t>
+            <w:tcW w:w="2708" w:type="dxa"/>
+            <w:shd w:val="clear" w:color="auto" w:fill="FFFFFF"/>
+            <w:vAlign w:val="center"/>
+          </w:tcPr>
+          <w:p>
+            <w:pPr>
+              <w:spacing w:after="0" w:line="240" w:lineRule="auto"/>
+              <w:rPr>
+                <w:rFonts w:ascii="Source Sans Pro" w:eastAsia="Times New Roman" w:hAnsi="Source Sans Pro" w:cs="Times New Roman"/>
+                <w:color w:val="222222"/>
+                <w:lang w:val="en-CA"/>
+              </w:rPr>
+            </w:pPr>
+            <w:r>
+              <w:rPr>
+                <w:rFonts w:ascii="Source Sans Pro" w:eastAsia="Times New Roman" w:hAnsi="Source Sans Pro" w:cs="Times New Roman"/>
+                <w:color w:val="222222"/>
+                <w:lang w:val="en-CA"/>
+              </w:rPr>
+              <w:t xml:space="preserve">Search by “Matt”, and DataGrid should only show the records that include “Matt”, meaning should only show </w:t>
+            </w:r>
+            <w:proofErr w:type="spellStart"/>
+            <w:r>
+              <w:rPr>
+                <w:rFonts w:ascii="Source Sans Pro" w:eastAsia="Times New Roman" w:hAnsi="Source Sans Pro" w:cs="Times New Roman"/>
+                <w:color w:val="222222"/>
+                <w:lang w:val="en-CA"/>
+              </w:rPr>
+              <w:t>MovieId</w:t>
+            </w:r>
+            <w:proofErr w:type="spellEnd"/>
+            <w:r>
+              <w:rPr>
+                <w:rFonts w:ascii="Source Sans Pro" w:eastAsia="Times New Roman" w:hAnsi="Source Sans Pro" w:cs="Times New Roman"/>
+                <w:color w:val="222222"/>
+                <w:lang w:val="en-CA"/>
+              </w:rPr>
+              <w:t xml:space="preserve"> =5 which director is “Matt Reeves”</w:t>
             </w:r>
           </w:p>
         </w:tc>
@@ -3925,7 +4256,25 @@
                 <w:color w:val="222222"/>
                 <w:lang w:val="en-CA"/>
               </w:rPr>
-              <w:t>Only show MovieId =5</w:t>
+              <w:t xml:space="preserve">Only show </w:t>
+            </w:r>
+            <w:proofErr w:type="spellStart"/>
+            <w:r>
+              <w:rPr>
+                <w:rFonts w:ascii="Source Sans Pro" w:eastAsia="Times New Roman" w:hAnsi="Source Sans Pro" w:cs="Times New Roman"/>
+                <w:color w:val="222222"/>
+                <w:lang w:val="en-CA"/>
+              </w:rPr>
+              <w:t>MovieId</w:t>
+            </w:r>
+            <w:proofErr w:type="spellEnd"/>
+            <w:r>
+              <w:rPr>
+                <w:rFonts w:ascii="Source Sans Pro" w:eastAsia="Times New Roman" w:hAnsi="Source Sans Pro" w:cs="Times New Roman"/>
+                <w:color w:val="222222"/>
+                <w:lang w:val="en-CA"/>
+              </w:rPr>
+              <w:t xml:space="preserve"> =5</w:t>
             </w:r>
           </w:p>
         </w:tc>
@@ -3950,7 +4299,25 @@
                 <w:color w:val="222222"/>
                 <w:lang w:val="en-CA"/>
               </w:rPr>
-              <w:t>Only show MovieId =5</w:t>
+              <w:t xml:space="preserve">Only show </w:t>
+            </w:r>
+            <w:proofErr w:type="spellStart"/>
+            <w:r>
+              <w:rPr>
+                <w:rFonts w:ascii="Source Sans Pro" w:eastAsia="Times New Roman" w:hAnsi="Source Sans Pro" w:cs="Times New Roman"/>
+                <w:color w:val="222222"/>
+                <w:lang w:val="en-CA"/>
+              </w:rPr>
+              <w:t>MovieId</w:t>
+            </w:r>
+            <w:proofErr w:type="spellEnd"/>
+            <w:r>
+              <w:rPr>
+                <w:rFonts w:ascii="Source Sans Pro" w:eastAsia="Times New Roman" w:hAnsi="Source Sans Pro" w:cs="Times New Roman"/>
+                <w:color w:val="222222"/>
+                <w:lang w:val="en-CA"/>
+              </w:rPr>
+              <w:t xml:space="preserve"> =5</w:t>
             </w:r>
           </w:p>
         </w:tc>
@@ -4031,13 +4398,14 @@
                 <w:color w:val="222222"/>
                 <w:lang w:val="en-CA"/>
               </w:rPr>
+              <w:lastRenderedPageBreak/>
               <w:t>7.</w:t>
             </w:r>
           </w:p>
         </w:tc>
         <w:tc>
           <w:tcPr>
-            <w:tcW w:w="1496" w:type="dxa"/>
+            <w:tcW w:w="1418" w:type="dxa"/>
             <w:shd w:val="clear" w:color="auto" w:fill="FFFFFF"/>
             <w:vAlign w:val="center"/>
           </w:tcPr>
@@ -4062,7 +4430,7 @@
         </w:tc>
         <w:tc>
           <w:tcPr>
-            <w:tcW w:w="2630" w:type="dxa"/>
+            <w:tcW w:w="2708" w:type="dxa"/>
             <w:shd w:val="clear" w:color="auto" w:fill="FFFFFF"/>
             <w:vAlign w:val="center"/>
           </w:tcPr>
@@ -4234,7 +4602,7 @@
         </w:tc>
         <w:tc>
           <w:tcPr>
-            <w:tcW w:w="1496" w:type="dxa"/>
+            <w:tcW w:w="1418" w:type="dxa"/>
             <w:shd w:val="clear" w:color="auto" w:fill="FFFFFF"/>
             <w:vAlign w:val="center"/>
           </w:tcPr>
@@ -4259,7 +4627,7 @@
         </w:tc>
         <w:tc>
           <w:tcPr>
-            <w:tcW w:w="2630" w:type="dxa"/>
+            <w:tcW w:w="2708" w:type="dxa"/>
             <w:shd w:val="clear" w:color="auto" w:fill="FFFFFF"/>
             <w:vAlign w:val="center"/>
           </w:tcPr>
@@ -4319,7 +4687,25 @@
                 <w:color w:val="222222"/>
                 <w:lang w:val="en-CA"/>
               </w:rPr>
-              <w:t>This movie be delete from the user’s favorite list</w:t>
+              <w:t xml:space="preserve">This movie be </w:t>
+            </w:r>
+            <w:proofErr w:type="gramStart"/>
+            <w:r>
+              <w:rPr>
+                <w:rFonts w:ascii="Source Sans Pro" w:eastAsia="Times New Roman" w:hAnsi="Source Sans Pro" w:cs="Times New Roman"/>
+                <w:color w:val="222222"/>
+                <w:lang w:val="en-CA"/>
+              </w:rPr>
+              <w:t>delete</w:t>
+            </w:r>
+            <w:proofErr w:type="gramEnd"/>
+            <w:r>
+              <w:rPr>
+                <w:rFonts w:ascii="Source Sans Pro" w:eastAsia="Times New Roman" w:hAnsi="Source Sans Pro" w:cs="Times New Roman"/>
+                <w:color w:val="222222"/>
+                <w:lang w:val="en-CA"/>
+              </w:rPr>
+              <w:t xml:space="preserve"> from the user’s favorite list</w:t>
             </w:r>
           </w:p>
         </w:tc>
@@ -4431,7 +4817,7 @@
         </w:tc>
         <w:tc>
           <w:tcPr>
-            <w:tcW w:w="1496" w:type="dxa"/>
+            <w:tcW w:w="1418" w:type="dxa"/>
             <w:shd w:val="clear" w:color="auto" w:fill="FFFFFF"/>
             <w:vAlign w:val="center"/>
           </w:tcPr>
@@ -4456,7 +4842,7 @@
         </w:tc>
         <w:tc>
           <w:tcPr>
-            <w:tcW w:w="2630" w:type="dxa"/>
+            <w:tcW w:w="2708" w:type="dxa"/>
             <w:shd w:val="clear" w:color="auto" w:fill="FFFFFF"/>
             <w:vAlign w:val="center"/>
           </w:tcPr>
@@ -4612,7 +4998,7 @@
         </w:tc>
         <w:tc>
           <w:tcPr>
-            <w:tcW w:w="1496" w:type="dxa"/>
+            <w:tcW w:w="1418" w:type="dxa"/>
             <w:shd w:val="clear" w:color="auto" w:fill="FFFFFF"/>
             <w:vAlign w:val="center"/>
           </w:tcPr>
@@ -4637,7 +5023,7 @@
         </w:tc>
         <w:tc>
           <w:tcPr>
-            <w:tcW w:w="2630" w:type="dxa"/>
+            <w:tcW w:w="2708" w:type="dxa"/>
             <w:shd w:val="clear" w:color="auto" w:fill="FFFFFF"/>
             <w:vAlign w:val="center"/>
           </w:tcPr>
@@ -4793,7 +5179,7 @@
         </w:tc>
         <w:tc>
           <w:tcPr>
-            <w:tcW w:w="1496" w:type="dxa"/>
+            <w:tcW w:w="1418" w:type="dxa"/>
             <w:shd w:val="clear" w:color="auto" w:fill="FFFFFF"/>
             <w:vAlign w:val="center"/>
           </w:tcPr>
@@ -4818,7 +5204,7 @@
         </w:tc>
         <w:tc>
           <w:tcPr>
-            <w:tcW w:w="2630" w:type="dxa"/>
+            <w:tcW w:w="2708" w:type="dxa"/>
             <w:shd w:val="clear" w:color="auto" w:fill="FFFFFF"/>
             <w:vAlign w:val="center"/>
           </w:tcPr>
@@ -4973,7 +5359,7 @@
         </w:tc>
         <w:tc>
           <w:tcPr>
-            <w:tcW w:w="1496" w:type="dxa"/>
+            <w:tcW w:w="1418" w:type="dxa"/>
             <w:shd w:val="clear" w:color="auto" w:fill="FFFFFF"/>
             <w:vAlign w:val="center"/>
           </w:tcPr>
@@ -4998,7 +5384,7 @@
         </w:tc>
         <w:tc>
           <w:tcPr>
-            <w:tcW w:w="2630" w:type="dxa"/>
+            <w:tcW w:w="2708" w:type="dxa"/>
             <w:shd w:val="clear" w:color="auto" w:fill="FFFFFF"/>
             <w:vAlign w:val="center"/>
           </w:tcPr>
@@ -5154,7 +5540,7 @@
         </w:tc>
         <w:tc>
           <w:tcPr>
-            <w:tcW w:w="1496" w:type="dxa"/>
+            <w:tcW w:w="1418" w:type="dxa"/>
             <w:shd w:val="clear" w:color="auto" w:fill="FFFFFF"/>
             <w:vAlign w:val="center"/>
           </w:tcPr>
@@ -5179,7 +5565,7 @@
         </w:tc>
         <w:tc>
           <w:tcPr>
-            <w:tcW w:w="2630" w:type="dxa"/>
+            <w:tcW w:w="2708" w:type="dxa"/>
             <w:shd w:val="clear" w:color="auto" w:fill="FFFFFF"/>
             <w:vAlign w:val="center"/>
           </w:tcPr>
@@ -5329,14 +5715,13 @@
                 <w:color w:val="222222"/>
                 <w:lang w:val="en-CA"/>
               </w:rPr>
-              <w:lastRenderedPageBreak/>
               <w:t>12</w:t>
             </w:r>
           </w:p>
         </w:tc>
         <w:tc>
           <w:tcPr>
-            <w:tcW w:w="1496" w:type="dxa"/>
+            <w:tcW w:w="1418" w:type="dxa"/>
             <w:shd w:val="clear" w:color="auto" w:fill="FFFFFF"/>
             <w:vAlign w:val="center"/>
           </w:tcPr>
@@ -5361,7 +5746,7 @@
         </w:tc>
         <w:tc>
           <w:tcPr>
-            <w:tcW w:w="2630" w:type="dxa"/>
+            <w:tcW w:w="2708" w:type="dxa"/>
             <w:shd w:val="clear" w:color="auto" w:fill="FFFFFF"/>
             <w:vAlign w:val="center"/>
           </w:tcPr>
@@ -5516,7 +5901,7 @@
         </w:tc>
         <w:tc>
           <w:tcPr>
-            <w:tcW w:w="1496" w:type="dxa"/>
+            <w:tcW w:w="1418" w:type="dxa"/>
             <w:shd w:val="clear" w:color="auto" w:fill="FFFFFF"/>
             <w:vAlign w:val="center"/>
           </w:tcPr>
@@ -5541,7 +5926,7 @@
         </w:tc>
         <w:tc>
           <w:tcPr>
-            <w:tcW w:w="2630" w:type="dxa"/>
+            <w:tcW w:w="2708" w:type="dxa"/>
             <w:shd w:val="clear" w:color="auto" w:fill="FFFFFF"/>
             <w:vAlign w:val="center"/>
           </w:tcPr>
@@ -5585,7 +5970,16 @@
                 <w:color w:val="222222"/>
                 <w:lang w:val="en-CA"/>
               </w:rPr>
-              <w:t>Films of the selected directors and the selected genres are the only ones left in the data grid.</w:t>
+              <w:t xml:space="preserve">Films of the selected directors and the selected genres are the </w:t>
+            </w:r>
+            <w:r>
+              <w:rPr>
+                <w:rFonts w:ascii="Source Sans Pro" w:eastAsia="Times New Roman" w:hAnsi="Source Sans Pro" w:cs="Times New Roman"/>
+                <w:color w:val="222222"/>
+                <w:lang w:val="en-CA"/>
+              </w:rPr>
+              <w:lastRenderedPageBreak/>
+              <w:t>only ones left in the data grid.</w:t>
             </w:r>
           </w:p>
         </w:tc>
@@ -5610,7 +6004,17 @@
                 <w:color w:val="222222"/>
                 <w:lang w:val="en-CA"/>
               </w:rPr>
-              <w:t>Films of the selected directors and the selected genres are the only ones left in the data grid.</w:t>
+              <w:lastRenderedPageBreak/>
+              <w:t xml:space="preserve">Films of the selected directors and the selected genres are the </w:t>
+            </w:r>
+            <w:r>
+              <w:rPr>
+                <w:rFonts w:ascii="Source Sans Pro" w:eastAsia="Times New Roman" w:hAnsi="Source Sans Pro" w:cs="Times New Roman"/>
+                <w:color w:val="222222"/>
+                <w:lang w:val="en-CA"/>
+              </w:rPr>
+              <w:lastRenderedPageBreak/>
+              <w:t>only ones left in the data grid.</w:t>
             </w:r>
           </w:p>
         </w:tc>
@@ -5635,6 +6039,7 @@
                 <w:color w:val="222222"/>
                 <w:lang w:val="en-CA"/>
               </w:rPr>
+              <w:lastRenderedPageBreak/>
               <w:t>Pass</w:t>
             </w:r>
           </w:p>
@@ -5697,7 +6102,7 @@
         </w:tc>
         <w:tc>
           <w:tcPr>
-            <w:tcW w:w="1496" w:type="dxa"/>
+            <w:tcW w:w="1418" w:type="dxa"/>
             <w:shd w:val="clear" w:color="auto" w:fill="FFFFFF"/>
             <w:vAlign w:val="center"/>
           </w:tcPr>
@@ -5722,7 +6127,7 @@
         </w:tc>
         <w:tc>
           <w:tcPr>
-            <w:tcW w:w="2630" w:type="dxa"/>
+            <w:tcW w:w="2708" w:type="dxa"/>
             <w:shd w:val="clear" w:color="auto" w:fill="FFFFFF"/>
             <w:vAlign w:val="center"/>
           </w:tcPr>
@@ -5843,195 +6248,6 @@
                 <w:lang w:val="en-CA"/>
               </w:rPr>
               <w:t>Iana</w:t>
-            </w:r>
-          </w:p>
-        </w:tc>
-      </w:tr>
-      <w:tr>
-        <w:trPr>
-          <w:trHeight w:val="1232"/>
-        </w:trPr>
-        <w:tc>
-          <w:tcPr>
-            <w:tcW w:w="569" w:type="dxa"/>
-            <w:shd w:val="clear" w:color="auto" w:fill="FFFFFF"/>
-            <w:vAlign w:val="center"/>
-          </w:tcPr>
-          <w:p>
-            <w:pPr>
-              <w:spacing w:after="0" w:line="240" w:lineRule="auto"/>
-              <w:rPr>
-                <w:rFonts w:ascii="Source Sans Pro" w:eastAsia="Times New Roman" w:hAnsi="Source Sans Pro" w:cs="Times New Roman"/>
-                <w:color w:val="222222"/>
-                <w:lang w:val="en-CA"/>
-              </w:rPr>
-            </w:pPr>
-            <w:r>
-              <w:rPr>
-                <w:rFonts w:ascii="Source Sans Pro" w:eastAsia="Times New Roman" w:hAnsi="Source Sans Pro" w:cs="Times New Roman"/>
-                <w:color w:val="222222"/>
-                <w:lang w:val="en-CA"/>
-              </w:rPr>
-              <w:t>15</w:t>
-            </w:r>
-          </w:p>
-        </w:tc>
-        <w:tc>
-          <w:tcPr>
-            <w:tcW w:w="1496" w:type="dxa"/>
-            <w:shd w:val="clear" w:color="auto" w:fill="FFFFFF"/>
-            <w:vAlign w:val="center"/>
-          </w:tcPr>
-          <w:p>
-            <w:pPr>
-              <w:spacing w:after="0" w:line="240" w:lineRule="auto"/>
-              <w:rPr>
-                <w:rFonts w:ascii="Source Sans Pro" w:eastAsia="Times New Roman" w:hAnsi="Source Sans Pro" w:cs="Times New Roman"/>
-                <w:color w:val="222222"/>
-                <w:lang w:val="en-CA"/>
-              </w:rPr>
-            </w:pPr>
-            <w:r>
-              <w:rPr>
-                <w:rFonts w:ascii="Source Sans Pro" w:eastAsia="Times New Roman" w:hAnsi="Source Sans Pro" w:cs="Times New Roman"/>
-                <w:color w:val="222222"/>
-                <w:lang w:val="en-CA"/>
-              </w:rPr>
-              <w:t xml:space="preserve"> Double click new movie item without IMDb and poster data</w:t>
-            </w:r>
-          </w:p>
-        </w:tc>
-        <w:tc>
-          <w:tcPr>
-            <w:tcW w:w="2630" w:type="dxa"/>
-            <w:shd w:val="clear" w:color="auto" w:fill="FFFFFF"/>
-            <w:vAlign w:val="center"/>
-          </w:tcPr>
-          <w:p>
-            <w:pPr>
-              <w:spacing w:after="0" w:line="240" w:lineRule="auto"/>
-              <w:rPr>
-                <w:rFonts w:ascii="Source Sans Pro" w:eastAsia="Times New Roman" w:hAnsi="Source Sans Pro" w:cs="Times New Roman"/>
-                <w:color w:val="222222"/>
-                <w:lang w:val="en-CA"/>
-              </w:rPr>
-            </w:pPr>
-            <w:r>
-              <w:rPr>
-                <w:rFonts w:ascii="Source Sans Pro" w:eastAsia="Times New Roman" w:hAnsi="Source Sans Pro" w:cs="Times New Roman"/>
-                <w:color w:val="222222"/>
-                <w:lang w:val="en-CA"/>
-              </w:rPr>
-              <w:t>Create new movie and double click</w:t>
-            </w:r>
-          </w:p>
-        </w:tc>
-        <w:tc>
-          <w:tcPr>
-            <w:tcW w:w="1418" w:type="dxa"/>
-            <w:shd w:val="clear" w:color="auto" w:fill="FFFFFF"/>
-            <w:vAlign w:val="center"/>
-          </w:tcPr>
-          <w:p>
-            <w:pPr>
-              <w:spacing w:after="0" w:line="240" w:lineRule="auto"/>
-              <w:rPr>
-                <w:rFonts w:ascii="Source Sans Pro" w:eastAsia="Times New Roman" w:hAnsi="Source Sans Pro" w:cs="Times New Roman"/>
-                <w:color w:val="222222"/>
-                <w:lang w:val="en-CA"/>
-              </w:rPr>
-            </w:pPr>
-            <w:r>
-              <w:rPr>
-                <w:rFonts w:ascii="Source Sans Pro" w:eastAsia="Times New Roman" w:hAnsi="Source Sans Pro" w:cs="Times New Roman"/>
-                <w:color w:val="222222"/>
-                <w:lang w:val="en-CA"/>
-              </w:rPr>
-              <w:t>Message box show, but application won’t crash</w:t>
-            </w:r>
-          </w:p>
-        </w:tc>
-        <w:tc>
-          <w:tcPr>
-            <w:tcW w:w="1422" w:type="dxa"/>
-            <w:shd w:val="clear" w:color="auto" w:fill="FFFFFF"/>
-            <w:vAlign w:val="center"/>
-          </w:tcPr>
-          <w:p>
-            <w:pPr>
-              <w:spacing w:after="0" w:line="240" w:lineRule="auto"/>
-              <w:rPr>
-                <w:rFonts w:ascii="Source Sans Pro" w:eastAsia="Times New Roman" w:hAnsi="Source Sans Pro" w:cs="Times New Roman"/>
-                <w:color w:val="222222"/>
-                <w:lang w:val="en-CA"/>
-              </w:rPr>
-            </w:pPr>
-            <w:r>
-              <w:rPr>
-                <w:rFonts w:ascii="Source Sans Pro" w:eastAsia="Times New Roman" w:hAnsi="Source Sans Pro" w:cs="Times New Roman"/>
-                <w:color w:val="222222"/>
-                <w:lang w:val="en-CA"/>
-              </w:rPr>
-              <w:t xml:space="preserve">Message box show, application </w:t>
-            </w:r>
-            <w:r>
-              <w:rPr>
-                <w:rFonts w:ascii="Source Sans Pro" w:eastAsia="Times New Roman" w:hAnsi="Source Sans Pro" w:cs="Times New Roman"/>
-                <w:color w:val="222222"/>
-                <w:lang w:val="en-CA"/>
-              </w:rPr>
-              <w:t>keeps running</w:t>
-            </w:r>
-          </w:p>
-        </w:tc>
-        <w:tc>
-          <w:tcPr>
-            <w:tcW w:w="716" w:type="dxa"/>
-            <w:shd w:val="clear" w:color="auto" w:fill="FFFFFF"/>
-            <w:vAlign w:val="center"/>
-          </w:tcPr>
-          <w:p>
-            <w:pPr>
-              <w:spacing w:after="0" w:line="240" w:lineRule="auto"/>
-              <w:rPr>
-                <w:rFonts w:ascii="Source Sans Pro" w:eastAsia="Times New Roman" w:hAnsi="Source Sans Pro" w:cs="Times New Roman"/>
-                <w:color w:val="222222"/>
-                <w:lang w:val="en-CA"/>
-              </w:rPr>
-            </w:pPr>
-            <w:r>
-              <w:rPr>
-                <w:rFonts w:ascii="Source Sans Pro" w:eastAsia="Times New Roman" w:hAnsi="Source Sans Pro" w:cs="Times New Roman"/>
-                <w:color w:val="222222"/>
-                <w:lang w:val="en-CA"/>
-              </w:rPr>
-              <w:t>Pass</w:t>
-            </w:r>
-          </w:p>
-        </w:tc>
-        <w:tc>
-          <w:tcPr>
-            <w:tcW w:w="1156" w:type="dxa"/>
-            <w:shd w:val="clear" w:color="auto" w:fill="FFFFFF"/>
-            <w:vAlign w:val="center"/>
-          </w:tcPr>
-          <w:p>
-            <w:pPr>
-              <w:spacing w:after="0" w:line="240" w:lineRule="auto"/>
-              <w:jc w:val="center"/>
-              <w:rPr>
-                <w:rFonts w:ascii="Source Sans Pro" w:eastAsia="Times New Roman" w:hAnsi="Source Sans Pro" w:cs="Times New Roman"/>
-                <w:color w:val="222222"/>
-                <w:lang w:val="en-CA"/>
-              </w:rPr>
-            </w:pPr>
-            <w:r>
-              <w:rPr>
-                <w:rFonts w:ascii="Source Sans Pro" w:eastAsia="Times New Roman" w:hAnsi="Source Sans Pro" w:cs="Times New Roman"/>
-                <w:color w:val="222222"/>
-                <w:lang w:val="en-CA"/>
-              </w:rPr>
-              <w:t>Tung-Yu</w:t>
             </w:r>
           </w:p>
         </w:tc>
@@ -6135,7 +6351,7 @@
     </w:p>
     <w:tbl>
       <w:tblPr>
-        <w:tblStyle w:val="TableGrid"/>
+        <w:tblStyle w:val="a4"/>
         <w:tblW w:w="0" w:type="auto"/>
         <w:tblLook w:val="04A0" w:firstRow="1" w:lastRow="0" w:firstColumn="1" w:lastColumn="0" w:noHBand="0" w:noVBand="1"/>
       </w:tblPr>
@@ -6171,7 +6387,6 @@
                 <w:szCs w:val="24"/>
                 <w:lang w:val="en-CA"/>
               </w:rPr>
-              <w:lastRenderedPageBreak/>
               <w:t>Table</w:t>
             </w:r>
           </w:p>
@@ -6288,6 +6503,7 @@
               </w:rPr>
               <w:t>[</w:t>
             </w:r>
+            <w:proofErr w:type="spellStart"/>
             <w:r>
               <w:rPr>
                 <w:rFonts w:ascii="Consolas" w:hAnsi="Consolas" w:cs="Consolas"/>
@@ -6298,6 +6514,7 @@
               </w:rPr>
               <w:t>DirectorId</w:t>
             </w:r>
+            <w:proofErr w:type="spellEnd"/>
             <w:r>
               <w:rPr>
                 <w:rFonts w:ascii="Consolas" w:hAnsi="Consolas" w:cs="Consolas"/>
@@ -6386,16 +6603,10 @@
                 <w:szCs w:val="24"/>
                 <w:lang w:val="en-CA"/>
               </w:rPr>
-              <w:t>([UserId], [MovieId])</w:t>
-            </w:r>
-          </w:p>
-        </w:tc>
-        <w:tc>
-          <w:tcPr>
-            <w:tcW w:w="3543" w:type="dxa"/>
-          </w:tcPr>
-          <w:p>
-            <w:pPr>
+              <w:t>([</w:t>
+            </w:r>
+            <w:proofErr w:type="spellStart"/>
+            <w:r>
               <w:rPr>
                 <w:rFonts w:ascii="Consolas" w:hAnsi="Consolas" w:cs="Consolas"/>
                 <w:color w:val="000000"/>
@@ -6403,7 +6614,9 @@
                 <w:szCs w:val="24"/>
                 <w:lang w:val="en-CA"/>
               </w:rPr>
-            </w:pPr>
+              <w:t>UserId</w:t>
+            </w:r>
+            <w:proofErr w:type="spellEnd"/>
             <w:r>
               <w:rPr>
                 <w:rFonts w:ascii="Consolas" w:hAnsi="Consolas" w:cs="Consolas"/>
@@ -6412,18 +6625,10 @@
                 <w:szCs w:val="24"/>
                 <w:lang w:val="en-CA"/>
               </w:rPr>
-              <w:t>User] ([UserId])</w:t>
-            </w:r>
-          </w:p>
-        </w:tc>
-      </w:tr>
-      <w:tr>
-        <w:tc>
-          <w:tcPr>
-            <w:tcW w:w="1838" w:type="dxa"/>
-          </w:tcPr>
-          <w:p>
-            <w:pPr>
+              <w:t>], [</w:t>
+            </w:r>
+            <w:proofErr w:type="spellStart"/>
+            <w:r>
               <w:rPr>
                 <w:rFonts w:ascii="Consolas" w:hAnsi="Consolas" w:cs="Consolas"/>
                 <w:color w:val="000000"/>
@@ -6431,7 +6636,9 @@
                 <w:szCs w:val="24"/>
                 <w:lang w:val="en-CA"/>
               </w:rPr>
-            </w:pPr>
+              <w:t>MovieId</w:t>
+            </w:r>
+            <w:proofErr w:type="spellEnd"/>
             <w:r>
               <w:rPr>
                 <w:rFonts w:ascii="Consolas" w:hAnsi="Consolas" w:cs="Consolas"/>
@@ -6440,13 +6647,13 @@
                 <w:szCs w:val="24"/>
                 <w:lang w:val="en-CA"/>
               </w:rPr>
-              <w:t>Genre</w:t>
-            </w:r>
-          </w:p>
-        </w:tc>
-        <w:tc>
-          <w:tcPr>
-            <w:tcW w:w="3969" w:type="dxa"/>
+              <w:t>])</w:t>
+            </w:r>
+          </w:p>
+        </w:tc>
+        <w:tc>
+          <w:tcPr>
+            <w:tcW w:w="3543" w:type="dxa"/>
           </w:tcPr>
           <w:p>
             <w:pPr>
@@ -6466,16 +6673,10 @@
                 <w:szCs w:val="24"/>
                 <w:lang w:val="en-CA"/>
               </w:rPr>
-              <w:t>[GenreId]</w:t>
-            </w:r>
-          </w:p>
-        </w:tc>
-        <w:tc>
-          <w:tcPr>
-            <w:tcW w:w="3543" w:type="dxa"/>
-          </w:tcPr>
-          <w:p>
-            <w:pPr>
+              <w:t>User] ([</w:t>
+            </w:r>
+            <w:proofErr w:type="spellStart"/>
+            <w:r>
               <w:rPr>
                 <w:rFonts w:ascii="Consolas" w:hAnsi="Consolas" w:cs="Consolas"/>
                 <w:color w:val="000000"/>
@@ -6483,7 +6684,9 @@
                 <w:szCs w:val="24"/>
                 <w:lang w:val="en-CA"/>
               </w:rPr>
-            </w:pPr>
+              <w:t>UserId</w:t>
+            </w:r>
+            <w:proofErr w:type="spellEnd"/>
             <w:r>
               <w:rPr>
                 <w:rFonts w:ascii="Consolas" w:hAnsi="Consolas" w:cs="Consolas"/>
@@ -6492,7 +6695,7 @@
                 <w:szCs w:val="24"/>
                 <w:lang w:val="en-CA"/>
               </w:rPr>
-              <w:t>N/A</w:t>
+              <w:t>])</w:t>
             </w:r>
           </w:p>
         </w:tc>
@@ -6520,7 +6723,7 @@
                 <w:szCs w:val="24"/>
                 <w:lang w:val="en-CA"/>
               </w:rPr>
-              <w:t>IMDBData</w:t>
+              <w:t>Genre</w:t>
             </w:r>
           </w:p>
         </w:tc>
@@ -6546,16 +6749,10 @@
                 <w:szCs w:val="24"/>
                 <w:lang w:val="en-CA"/>
               </w:rPr>
-              <w:t>[MovieId]</w:t>
-            </w:r>
-          </w:p>
-        </w:tc>
-        <w:tc>
-          <w:tcPr>
-            <w:tcW w:w="3543" w:type="dxa"/>
-          </w:tcPr>
-          <w:p>
-            <w:pPr>
+              <w:t>[</w:t>
+            </w:r>
+            <w:proofErr w:type="spellStart"/>
+            <w:r>
               <w:rPr>
                 <w:rFonts w:ascii="Consolas" w:hAnsi="Consolas" w:cs="Consolas"/>
                 <w:color w:val="000000"/>
@@ -6563,7 +6760,9 @@
                 <w:szCs w:val="24"/>
                 <w:lang w:val="en-CA"/>
               </w:rPr>
-            </w:pPr>
+              <w:t>GenreId</w:t>
+            </w:r>
+            <w:proofErr w:type="spellEnd"/>
             <w:r>
               <w:rPr>
                 <w:rFonts w:ascii="Consolas" w:hAnsi="Consolas" w:cs="Consolas"/>
@@ -6572,15 +6771,13 @@
                 <w:szCs w:val="24"/>
                 <w:lang w:val="en-CA"/>
               </w:rPr>
-              <w:t>[[Movie] ([MovieId])</w:t>
-            </w:r>
-          </w:p>
-        </w:tc>
-      </w:tr>
-      <w:tr>
-        <w:tc>
-          <w:tcPr>
-            <w:tcW w:w="1838" w:type="dxa"/>
+              <w:t>]</w:t>
+            </w:r>
+          </w:p>
+        </w:tc>
+        <w:tc>
+          <w:tcPr>
+            <w:tcW w:w="3543" w:type="dxa"/>
           </w:tcPr>
           <w:p>
             <w:pPr>
@@ -6600,13 +6797,15 @@
                 <w:szCs w:val="24"/>
                 <w:lang w:val="en-CA"/>
               </w:rPr>
-              <w:t>Movie</w:t>
-            </w:r>
-          </w:p>
-        </w:tc>
-        <w:tc>
-          <w:tcPr>
-            <w:tcW w:w="3969" w:type="dxa"/>
+              <w:t>N/A</w:t>
+            </w:r>
+          </w:p>
+        </w:tc>
+      </w:tr>
+      <w:tr>
+        <w:tc>
+          <w:tcPr>
+            <w:tcW w:w="1838" w:type="dxa"/>
           </w:tcPr>
           <w:p>
             <w:pPr>
@@ -6618,6 +6817,7 @@
                 <w:lang w:val="en-CA"/>
               </w:rPr>
             </w:pPr>
+            <w:proofErr w:type="spellStart"/>
             <w:r>
               <w:rPr>
                 <w:rFonts w:ascii="Consolas" w:hAnsi="Consolas" w:cs="Consolas"/>
@@ -6626,13 +6826,14 @@
                 <w:szCs w:val="24"/>
                 <w:lang w:val="en-CA"/>
               </w:rPr>
-              <w:t>[MovieId]</w:t>
-            </w:r>
-          </w:p>
-        </w:tc>
-        <w:tc>
-          <w:tcPr>
-            <w:tcW w:w="3543" w:type="dxa"/>
+              <w:t>IMDBData</w:t>
+            </w:r>
+            <w:proofErr w:type="spellEnd"/>
+          </w:p>
+        </w:tc>
+        <w:tc>
+          <w:tcPr>
+            <w:tcW w:w="3969" w:type="dxa"/>
           </w:tcPr>
           <w:p>
             <w:pPr>
@@ -6652,11 +6853,10 @@
                 <w:szCs w:val="24"/>
                 <w:lang w:val="en-CA"/>
               </w:rPr>
-              <w:t>[Director] ([DirectorId])</w:t>
-            </w:r>
-          </w:p>
-          <w:p>
-            <w:pPr>
+              <w:t>[</w:t>
+            </w:r>
+            <w:proofErr w:type="spellStart"/>
+            <w:r>
               <w:rPr>
                 <w:rFonts w:ascii="Consolas" w:hAnsi="Consolas" w:cs="Consolas"/>
                 <w:color w:val="000000"/>
@@ -6664,7 +6864,9 @@
                 <w:szCs w:val="24"/>
                 <w:lang w:val="en-CA"/>
               </w:rPr>
-            </w:pPr>
+              <w:t>MovieId</w:t>
+            </w:r>
+            <w:proofErr w:type="spellEnd"/>
             <w:r>
               <w:rPr>
                 <w:rFonts w:ascii="Consolas" w:hAnsi="Consolas" w:cs="Consolas"/>
@@ -6673,15 +6875,13 @@
                 <w:szCs w:val="24"/>
                 <w:lang w:val="en-CA"/>
               </w:rPr>
-              <w:t>[Genre] ([GenreId])</w:t>
-            </w:r>
-          </w:p>
-        </w:tc>
-      </w:tr>
-      <w:tr>
-        <w:tc>
-          <w:tcPr>
-            <w:tcW w:w="1838" w:type="dxa"/>
+              <w:t>]</w:t>
+            </w:r>
+          </w:p>
+        </w:tc>
+        <w:tc>
+          <w:tcPr>
+            <w:tcW w:w="3543" w:type="dxa"/>
           </w:tcPr>
           <w:p>
             <w:pPr>
@@ -6701,16 +6901,10 @@
                 <w:szCs w:val="24"/>
                 <w:lang w:val="en-CA"/>
               </w:rPr>
-              <w:t>Review</w:t>
-            </w:r>
-          </w:p>
-        </w:tc>
-        <w:tc>
-          <w:tcPr>
-            <w:tcW w:w="3969" w:type="dxa"/>
-          </w:tcPr>
-          <w:p>
-            <w:pPr>
+              <w:t>[[Movie] ([</w:t>
+            </w:r>
+            <w:proofErr w:type="spellStart"/>
+            <w:r>
               <w:rPr>
                 <w:rFonts w:ascii="Consolas" w:hAnsi="Consolas" w:cs="Consolas"/>
                 <w:color w:val="000000"/>
@@ -6718,7 +6912,9 @@
                 <w:szCs w:val="24"/>
                 <w:lang w:val="en-CA"/>
               </w:rPr>
-            </w:pPr>
+              <w:t>MovieId</w:t>
+            </w:r>
+            <w:proofErr w:type="spellEnd"/>
             <w:r>
               <w:rPr>
                 <w:rFonts w:ascii="Consolas" w:hAnsi="Consolas" w:cs="Consolas"/>
@@ -6727,13 +6923,15 @@
                 <w:szCs w:val="24"/>
                 <w:lang w:val="en-CA"/>
               </w:rPr>
-              <w:t>[ReviewId]</w:t>
-            </w:r>
-          </w:p>
-        </w:tc>
-        <w:tc>
-          <w:tcPr>
-            <w:tcW w:w="3543" w:type="dxa"/>
+              <w:t>])</w:t>
+            </w:r>
+          </w:p>
+        </w:tc>
+      </w:tr>
+      <w:tr>
+        <w:tc>
+          <w:tcPr>
+            <w:tcW w:w="1838" w:type="dxa"/>
           </w:tcPr>
           <w:p>
             <w:pPr>
@@ -6753,9 +6951,14 @@
                 <w:szCs w:val="24"/>
                 <w:lang w:val="en-CA"/>
               </w:rPr>
-              <w:t>[Movie] ([MovieId])</w:t>
-            </w:r>
-          </w:p>
+              <w:t>Movie</w:t>
+            </w:r>
+          </w:p>
+        </w:tc>
+        <w:tc>
+          <w:tcPr>
+            <w:tcW w:w="3969" w:type="dxa"/>
+          </w:tcPr>
           <w:p>
             <w:pPr>
               <w:rPr>
@@ -6774,18 +6977,10 @@
                 <w:szCs w:val="24"/>
                 <w:lang w:val="en-CA"/>
               </w:rPr>
-              <w:t>[User] ([UserId])</w:t>
-            </w:r>
-          </w:p>
-        </w:tc>
-      </w:tr>
-      <w:tr>
-        <w:tc>
-          <w:tcPr>
-            <w:tcW w:w="1838" w:type="dxa"/>
-          </w:tcPr>
-          <w:p>
-            <w:pPr>
+              <w:t>[</w:t>
+            </w:r>
+            <w:proofErr w:type="spellStart"/>
+            <w:r>
               <w:rPr>
                 <w:rFonts w:ascii="Consolas" w:hAnsi="Consolas" w:cs="Consolas"/>
                 <w:color w:val="000000"/>
@@ -6793,7 +6988,9 @@
                 <w:szCs w:val="24"/>
                 <w:lang w:val="en-CA"/>
               </w:rPr>
-            </w:pPr>
+              <w:t>MovieId</w:t>
+            </w:r>
+            <w:proofErr w:type="spellEnd"/>
             <w:r>
               <w:rPr>
                 <w:rFonts w:ascii="Consolas" w:hAnsi="Consolas" w:cs="Consolas"/>
@@ -6802,13 +6999,13 @@
                 <w:szCs w:val="24"/>
                 <w:lang w:val="en-CA"/>
               </w:rPr>
-              <w:t>User</w:t>
-            </w:r>
-          </w:p>
-        </w:tc>
-        <w:tc>
-          <w:tcPr>
-            <w:tcW w:w="3969" w:type="dxa"/>
+              <w:t>]</w:t>
+            </w:r>
+          </w:p>
+        </w:tc>
+        <w:tc>
+          <w:tcPr>
+            <w:tcW w:w="3543" w:type="dxa"/>
           </w:tcPr>
           <w:p>
             <w:pPr>
@@ -6828,16 +7025,10 @@
                 <w:szCs w:val="24"/>
                 <w:lang w:val="en-CA"/>
               </w:rPr>
-              <w:t>[UserId]</w:t>
-            </w:r>
-          </w:p>
-        </w:tc>
-        <w:tc>
-          <w:tcPr>
-            <w:tcW w:w="3543" w:type="dxa"/>
-          </w:tcPr>
-          <w:p>
-            <w:pPr>
+              <w:t>[Director] ([</w:t>
+            </w:r>
+            <w:proofErr w:type="spellStart"/>
+            <w:r>
               <w:rPr>
                 <w:rFonts w:ascii="Consolas" w:hAnsi="Consolas" w:cs="Consolas"/>
                 <w:color w:val="000000"/>
@@ -6845,7 +7036,9 @@
                 <w:szCs w:val="24"/>
                 <w:lang w:val="en-CA"/>
               </w:rPr>
-            </w:pPr>
+              <w:t>DirectorId</w:t>
+            </w:r>
+            <w:proofErr w:type="spellEnd"/>
             <w:r>
               <w:rPr>
                 <w:rFonts w:ascii="Consolas" w:hAnsi="Consolas" w:cs="Consolas"/>
@@ -6854,6 +7047,318 @@
                 <w:szCs w:val="24"/>
                 <w:lang w:val="en-CA"/>
               </w:rPr>
+              <w:t>])</w:t>
+            </w:r>
+          </w:p>
+          <w:p>
+            <w:pPr>
+              <w:rPr>
+                <w:rFonts w:ascii="Consolas" w:hAnsi="Consolas" w:cs="Consolas"/>
+                <w:color w:val="000000"/>
+                <w:sz w:val="24"/>
+                <w:szCs w:val="24"/>
+                <w:lang w:val="en-CA"/>
+              </w:rPr>
+            </w:pPr>
+            <w:r>
+              <w:rPr>
+                <w:rFonts w:ascii="Consolas" w:hAnsi="Consolas" w:cs="Consolas"/>
+                <w:color w:val="000000"/>
+                <w:sz w:val="24"/>
+                <w:szCs w:val="24"/>
+                <w:lang w:val="en-CA"/>
+              </w:rPr>
+              <w:t>[Genre] ([</w:t>
+            </w:r>
+            <w:proofErr w:type="spellStart"/>
+            <w:r>
+              <w:rPr>
+                <w:rFonts w:ascii="Consolas" w:hAnsi="Consolas" w:cs="Consolas"/>
+                <w:color w:val="000000"/>
+                <w:sz w:val="24"/>
+                <w:szCs w:val="24"/>
+                <w:lang w:val="en-CA"/>
+              </w:rPr>
+              <w:t>GenreId</w:t>
+            </w:r>
+            <w:proofErr w:type="spellEnd"/>
+            <w:r>
+              <w:rPr>
+                <w:rFonts w:ascii="Consolas" w:hAnsi="Consolas" w:cs="Consolas"/>
+                <w:color w:val="000000"/>
+                <w:sz w:val="24"/>
+                <w:szCs w:val="24"/>
+                <w:lang w:val="en-CA"/>
+              </w:rPr>
+              <w:t>])</w:t>
+            </w:r>
+          </w:p>
+        </w:tc>
+      </w:tr>
+      <w:tr>
+        <w:tc>
+          <w:tcPr>
+            <w:tcW w:w="1838" w:type="dxa"/>
+          </w:tcPr>
+          <w:p>
+            <w:pPr>
+              <w:rPr>
+                <w:rFonts w:ascii="Consolas" w:hAnsi="Consolas" w:cs="Consolas"/>
+                <w:color w:val="000000"/>
+                <w:sz w:val="24"/>
+                <w:szCs w:val="24"/>
+                <w:lang w:val="en-CA"/>
+              </w:rPr>
+            </w:pPr>
+            <w:r>
+              <w:rPr>
+                <w:rFonts w:ascii="Consolas" w:hAnsi="Consolas" w:cs="Consolas"/>
+                <w:color w:val="000000"/>
+                <w:sz w:val="24"/>
+                <w:szCs w:val="24"/>
+                <w:lang w:val="en-CA"/>
+              </w:rPr>
+              <w:t>Review</w:t>
+            </w:r>
+          </w:p>
+        </w:tc>
+        <w:tc>
+          <w:tcPr>
+            <w:tcW w:w="3969" w:type="dxa"/>
+          </w:tcPr>
+          <w:p>
+            <w:pPr>
+              <w:rPr>
+                <w:rFonts w:ascii="Consolas" w:hAnsi="Consolas" w:cs="Consolas"/>
+                <w:color w:val="000000"/>
+                <w:sz w:val="24"/>
+                <w:szCs w:val="24"/>
+                <w:lang w:val="en-CA"/>
+              </w:rPr>
+            </w:pPr>
+            <w:r>
+              <w:rPr>
+                <w:rFonts w:ascii="Consolas" w:hAnsi="Consolas" w:cs="Consolas"/>
+                <w:color w:val="000000"/>
+                <w:sz w:val="24"/>
+                <w:szCs w:val="24"/>
+                <w:lang w:val="en-CA"/>
+              </w:rPr>
+              <w:t>[</w:t>
+            </w:r>
+            <w:proofErr w:type="spellStart"/>
+            <w:r>
+              <w:rPr>
+                <w:rFonts w:ascii="Consolas" w:hAnsi="Consolas" w:cs="Consolas"/>
+                <w:color w:val="000000"/>
+                <w:sz w:val="24"/>
+                <w:szCs w:val="24"/>
+                <w:lang w:val="en-CA"/>
+              </w:rPr>
+              <w:t>ReviewId</w:t>
+            </w:r>
+            <w:proofErr w:type="spellEnd"/>
+            <w:r>
+              <w:rPr>
+                <w:rFonts w:ascii="Consolas" w:hAnsi="Consolas" w:cs="Consolas"/>
+                <w:color w:val="000000"/>
+                <w:sz w:val="24"/>
+                <w:szCs w:val="24"/>
+                <w:lang w:val="en-CA"/>
+              </w:rPr>
+              <w:t>]</w:t>
+            </w:r>
+          </w:p>
+        </w:tc>
+        <w:tc>
+          <w:tcPr>
+            <w:tcW w:w="3543" w:type="dxa"/>
+          </w:tcPr>
+          <w:p>
+            <w:pPr>
+              <w:rPr>
+                <w:rFonts w:ascii="Consolas" w:hAnsi="Consolas" w:cs="Consolas"/>
+                <w:color w:val="000000"/>
+                <w:sz w:val="24"/>
+                <w:szCs w:val="24"/>
+                <w:lang w:val="en-CA"/>
+              </w:rPr>
+            </w:pPr>
+            <w:r>
+              <w:rPr>
+                <w:rFonts w:ascii="Consolas" w:hAnsi="Consolas" w:cs="Consolas"/>
+                <w:color w:val="000000"/>
+                <w:sz w:val="24"/>
+                <w:szCs w:val="24"/>
+                <w:lang w:val="en-CA"/>
+              </w:rPr>
+              <w:t>[Movie] ([</w:t>
+            </w:r>
+            <w:proofErr w:type="spellStart"/>
+            <w:r>
+              <w:rPr>
+                <w:rFonts w:ascii="Consolas" w:hAnsi="Consolas" w:cs="Consolas"/>
+                <w:color w:val="000000"/>
+                <w:sz w:val="24"/>
+                <w:szCs w:val="24"/>
+                <w:lang w:val="en-CA"/>
+              </w:rPr>
+              <w:t>MovieId</w:t>
+            </w:r>
+            <w:proofErr w:type="spellEnd"/>
+            <w:r>
+              <w:rPr>
+                <w:rFonts w:ascii="Consolas" w:hAnsi="Consolas" w:cs="Consolas"/>
+                <w:color w:val="000000"/>
+                <w:sz w:val="24"/>
+                <w:szCs w:val="24"/>
+                <w:lang w:val="en-CA"/>
+              </w:rPr>
+              <w:t>])</w:t>
+            </w:r>
+          </w:p>
+          <w:p>
+            <w:pPr>
+              <w:rPr>
+                <w:rFonts w:ascii="Consolas" w:hAnsi="Consolas" w:cs="Consolas"/>
+                <w:color w:val="000000"/>
+                <w:sz w:val="24"/>
+                <w:szCs w:val="24"/>
+                <w:lang w:val="en-CA"/>
+              </w:rPr>
+            </w:pPr>
+            <w:r>
+              <w:rPr>
+                <w:rFonts w:ascii="Consolas" w:hAnsi="Consolas" w:cs="Consolas"/>
+                <w:color w:val="000000"/>
+                <w:sz w:val="24"/>
+                <w:szCs w:val="24"/>
+                <w:lang w:val="en-CA"/>
+              </w:rPr>
+              <w:t>[User] ([</w:t>
+            </w:r>
+            <w:proofErr w:type="spellStart"/>
+            <w:r>
+              <w:rPr>
+                <w:rFonts w:ascii="Consolas" w:hAnsi="Consolas" w:cs="Consolas"/>
+                <w:color w:val="000000"/>
+                <w:sz w:val="24"/>
+                <w:szCs w:val="24"/>
+                <w:lang w:val="en-CA"/>
+              </w:rPr>
+              <w:t>UserId</w:t>
+            </w:r>
+            <w:proofErr w:type="spellEnd"/>
+            <w:r>
+              <w:rPr>
+                <w:rFonts w:ascii="Consolas" w:hAnsi="Consolas" w:cs="Consolas"/>
+                <w:color w:val="000000"/>
+                <w:sz w:val="24"/>
+                <w:szCs w:val="24"/>
+                <w:lang w:val="en-CA"/>
+              </w:rPr>
+              <w:t>])</w:t>
+            </w:r>
+          </w:p>
+        </w:tc>
+      </w:tr>
+      <w:tr>
+        <w:tc>
+          <w:tcPr>
+            <w:tcW w:w="1838" w:type="dxa"/>
+          </w:tcPr>
+          <w:p>
+            <w:pPr>
+              <w:rPr>
+                <w:rFonts w:ascii="Consolas" w:hAnsi="Consolas" w:cs="Consolas"/>
+                <w:color w:val="000000"/>
+                <w:sz w:val="24"/>
+                <w:szCs w:val="24"/>
+                <w:lang w:val="en-CA"/>
+              </w:rPr>
+            </w:pPr>
+            <w:r>
+              <w:rPr>
+                <w:rFonts w:ascii="Consolas" w:hAnsi="Consolas" w:cs="Consolas"/>
+                <w:color w:val="000000"/>
+                <w:sz w:val="24"/>
+                <w:szCs w:val="24"/>
+                <w:lang w:val="en-CA"/>
+              </w:rPr>
+              <w:t>User</w:t>
+            </w:r>
+          </w:p>
+        </w:tc>
+        <w:tc>
+          <w:tcPr>
+            <w:tcW w:w="3969" w:type="dxa"/>
+          </w:tcPr>
+          <w:p>
+            <w:pPr>
+              <w:rPr>
+                <w:rFonts w:ascii="Consolas" w:hAnsi="Consolas" w:cs="Consolas"/>
+                <w:color w:val="000000"/>
+                <w:sz w:val="24"/>
+                <w:szCs w:val="24"/>
+                <w:lang w:val="en-CA"/>
+              </w:rPr>
+            </w:pPr>
+            <w:r>
+              <w:rPr>
+                <w:rFonts w:ascii="Consolas" w:hAnsi="Consolas" w:cs="Consolas"/>
+                <w:color w:val="000000"/>
+                <w:sz w:val="24"/>
+                <w:szCs w:val="24"/>
+                <w:lang w:val="en-CA"/>
+              </w:rPr>
+              <w:t>[</w:t>
+            </w:r>
+            <w:proofErr w:type="spellStart"/>
+            <w:r>
+              <w:rPr>
+                <w:rFonts w:ascii="Consolas" w:hAnsi="Consolas" w:cs="Consolas"/>
+                <w:color w:val="000000"/>
+                <w:sz w:val="24"/>
+                <w:szCs w:val="24"/>
+                <w:lang w:val="en-CA"/>
+              </w:rPr>
+              <w:t>UserId</w:t>
+            </w:r>
+            <w:proofErr w:type="spellEnd"/>
+            <w:r>
+              <w:rPr>
+                <w:rFonts w:ascii="Consolas" w:hAnsi="Consolas" w:cs="Consolas"/>
+                <w:color w:val="000000"/>
+                <w:sz w:val="24"/>
+                <w:szCs w:val="24"/>
+                <w:lang w:val="en-CA"/>
+              </w:rPr>
+              <w:t>]</w:t>
+            </w:r>
+          </w:p>
+        </w:tc>
+        <w:tc>
+          <w:tcPr>
+            <w:tcW w:w="3543" w:type="dxa"/>
+          </w:tcPr>
+          <w:p>
+            <w:pPr>
+              <w:rPr>
+                <w:rFonts w:ascii="Consolas" w:hAnsi="Consolas" w:cs="Consolas"/>
+                <w:color w:val="000000"/>
+                <w:sz w:val="24"/>
+                <w:szCs w:val="24"/>
+                <w:lang w:val="en-CA"/>
+              </w:rPr>
+            </w:pPr>
+            <w:r>
+              <w:rPr>
+                <w:rFonts w:ascii="Consolas" w:hAnsi="Consolas" w:cs="Consolas"/>
+                <w:color w:val="000000"/>
+                <w:sz w:val="24"/>
+                <w:szCs w:val="24"/>
+                <w:lang w:val="en-CA"/>
+              </w:rPr>
               <w:t>N/A</w:t>
             </w:r>
           </w:p>
@@ -6866,280 +7371,43 @@
         <w:spacing w:before="0" w:beforeAutospacing="0" w:after="0" w:afterAutospacing="0"/>
         <w:textAlignment w:val="baseline"/>
         <w:rPr>
-          <w:rStyle w:val="normaltextrun"/>
-          <w:rFonts w:ascii="Arial" w:hAnsi="Arial" w:cs="Arial"/>
-          <w:b/>
-          <w:bCs/>
+          <w:rFonts w:ascii="Arial" w:hAnsi="Arial" w:cs="Arial"/>
           <w:sz w:val="28"/>
           <w:szCs w:val="28"/>
           <w:lang w:val="en-US"/>
         </w:rPr>
       </w:pPr>
-    </w:p>
-    <w:p>
-      <w:pPr>
-        <w:pStyle w:val="paragraph"/>
-        <w:spacing w:before="0" w:beforeAutospacing="0" w:after="0" w:afterAutospacing="0"/>
-        <w:textAlignment w:val="baseline"/>
-        <w:rPr>
-          <w:rFonts w:ascii="Arial" w:hAnsi="Arial" w:cs="Arial"/>
+      <w:r>
+        <w:rPr>
+          <w:rFonts w:ascii="Arial" w:hAnsi="Arial" w:cs="Arial"/>
+          <w:b/>
+          <w:bCs/>
+          <w:noProof/>
           <w:sz w:val="28"/>
           <w:szCs w:val="28"/>
           <w:lang w:val="en-US"/>
         </w:rPr>
-      </w:pPr>
-      <w:r>
-        <w:rPr>
-          <w:rStyle w:val="normaltextrun"/>
-          <w:rFonts w:ascii="Arial" w:hAnsi="Arial" w:cs="Arial"/>
-          <w:b/>
-          <w:bCs/>
-          <w:sz w:val="28"/>
-          <w:szCs w:val="28"/>
-          <w:lang w:val="en-US"/>
-        </w:rPr>
-        <w:t xml:space="preserve">User Manual </w:t>
-      </w:r>
-      <w:r>
-        <w:rPr>
-          <w:rStyle w:val="eop"/>
-          <w:rFonts w:ascii="Arial" w:hAnsi="Arial" w:cs="Arial"/>
-          <w:sz w:val="28"/>
-          <w:szCs w:val="28"/>
-          <w:lang w:val="en-US"/>
-        </w:rPr>
-        <w:t> </w:t>
-      </w:r>
-    </w:p>
-    <w:p>
-      <w:pPr>
-        <w:pStyle w:val="paragraph"/>
-        <w:spacing w:before="0" w:beforeAutospacing="0" w:after="0" w:afterAutospacing="0"/>
-        <w:textAlignment w:val="baseline"/>
-        <w:rPr>
-          <w:rFonts w:ascii="Arial" w:hAnsi="Arial" w:cs="Arial"/>
-          <w:sz w:val="22"/>
-          <w:szCs w:val="22"/>
-          <w:lang w:val="en-US"/>
-        </w:rPr>
-      </w:pPr>
-      <w:r>
-        <w:rPr>
-          <w:rStyle w:val="normaltextrun"/>
-          <w:rFonts w:ascii="Arial" w:hAnsi="Arial" w:cs="Arial"/>
-          <w:b/>
-          <w:bCs/>
-          <w:sz w:val="22"/>
-          <w:szCs w:val="22"/>
-          <w:lang w:val="en-US"/>
-        </w:rPr>
-        <w:t>Starting Window</w:t>
-      </w:r>
-      <w:r>
-        <w:rPr>
-          <w:rStyle w:val="eop"/>
-          <w:rFonts w:ascii="Arial" w:hAnsi="Arial" w:cs="Arial"/>
-          <w:sz w:val="22"/>
-          <w:szCs w:val="22"/>
-          <w:lang w:val="en-US"/>
-        </w:rPr>
-        <w:t> </w:t>
-      </w:r>
-    </w:p>
-    <w:p>
-      <w:pPr>
-        <w:pStyle w:val="paragraph"/>
-        <w:spacing w:before="0" w:beforeAutospacing="0" w:after="0" w:afterAutospacing="0"/>
-        <w:textAlignment w:val="baseline"/>
-        <w:rPr>
-          <w:rFonts w:ascii="Arial" w:hAnsi="Arial" w:cs="Arial"/>
-          <w:sz w:val="22"/>
-          <w:szCs w:val="22"/>
-          <w:lang w:val="en-US"/>
-        </w:rPr>
-      </w:pPr>
-      <w:r>
-        <w:rPr>
-          <w:rStyle w:val="normaltextrun"/>
-          <w:rFonts w:ascii="Arial" w:hAnsi="Arial" w:cs="Arial"/>
-          <w:sz w:val="22"/>
-          <w:szCs w:val="22"/>
-          <w:lang w:val="en-US"/>
-        </w:rPr>
-        <w:t>At the starting window the user is given a choice to upload their own files to the database or to proceed with the one that we have created.</w:t>
-      </w:r>
-      <w:r>
-        <w:rPr>
-          <w:rStyle w:val="eop"/>
-          <w:rFonts w:ascii="Arial" w:hAnsi="Arial" w:cs="Arial"/>
-          <w:sz w:val="22"/>
-          <w:szCs w:val="22"/>
-          <w:lang w:val="en-US"/>
-        </w:rPr>
-        <w:t> </w:t>
-      </w:r>
-    </w:p>
-    <w:p>
-      <w:pPr>
-        <w:pStyle w:val="paragraph"/>
-        <w:spacing w:before="0" w:beforeAutospacing="0" w:after="0" w:afterAutospacing="0"/>
-        <w:textAlignment w:val="baseline"/>
-        <w:rPr>
-          <w:rFonts w:ascii="Arial" w:hAnsi="Arial" w:cs="Arial"/>
-          <w:sz w:val="22"/>
-          <w:szCs w:val="22"/>
-          <w:lang w:val="en-US"/>
-        </w:rPr>
-      </w:pPr>
-      <w:r>
-        <w:rPr>
-          <w:rStyle w:val="normaltextrun"/>
-          <w:rFonts w:ascii="Arial" w:hAnsi="Arial" w:cs="Arial"/>
-          <w:b/>
-          <w:bCs/>
-          <w:sz w:val="22"/>
-          <w:szCs w:val="22"/>
-          <w:lang w:val="en-US"/>
-        </w:rPr>
-        <w:t>Upload files to the database</w:t>
-      </w:r>
-      <w:r>
-        <w:rPr>
-          <w:rStyle w:val="eop"/>
-          <w:rFonts w:ascii="Arial" w:hAnsi="Arial" w:cs="Arial"/>
-          <w:sz w:val="22"/>
-          <w:szCs w:val="22"/>
-          <w:lang w:val="en-US"/>
-        </w:rPr>
-        <w:t> </w:t>
-      </w:r>
-    </w:p>
-    <w:p>
-      <w:pPr>
-        <w:pStyle w:val="paragraph"/>
-        <w:spacing w:before="0" w:beforeAutospacing="0" w:after="0" w:afterAutospacing="0"/>
-        <w:textAlignment w:val="baseline"/>
-        <w:rPr>
-          <w:rFonts w:ascii="Arial" w:hAnsi="Arial" w:cs="Arial"/>
-          <w:sz w:val="22"/>
-          <w:szCs w:val="22"/>
-          <w:lang w:val="en-US"/>
-        </w:rPr>
-      </w:pPr>
-      <w:r>
-        <w:rPr>
-          <w:rStyle w:val="normaltextrun"/>
-          <w:rFonts w:ascii="Arial" w:hAnsi="Arial" w:cs="Arial"/>
-          <w:sz w:val="22"/>
-          <w:szCs w:val="22"/>
-          <w:lang w:val="en-US"/>
-        </w:rPr>
-        <w:t>To upload the files from the database the user is asked to click on the following buttons one by one: “Populate Directors”, “Populate Genres”, “Populate Movies”. Each button is unavailable until the previous one is clicked. After all buttons are clicked, the user can proceed to the application by clicking “Next” button.</w:t>
-      </w:r>
-      <w:r>
-        <w:rPr>
-          <w:rStyle w:val="eop"/>
-          <w:rFonts w:ascii="Arial" w:hAnsi="Arial" w:cs="Arial"/>
-          <w:sz w:val="22"/>
-          <w:szCs w:val="22"/>
-          <w:lang w:val="en-US"/>
-        </w:rPr>
-        <w:t> </w:t>
-      </w:r>
-    </w:p>
-    <w:p>
-      <w:pPr>
-        <w:pStyle w:val="paragraph"/>
-        <w:spacing w:before="0" w:beforeAutospacing="0" w:after="0" w:afterAutospacing="0"/>
-        <w:textAlignment w:val="baseline"/>
-        <w:rPr>
-          <w:rFonts w:ascii="Arial" w:hAnsi="Arial" w:cs="Arial"/>
-          <w:sz w:val="22"/>
-          <w:szCs w:val="22"/>
-          <w:lang w:val="en-US"/>
-        </w:rPr>
-      </w:pPr>
-      <w:r>
-        <w:rPr>
-          <w:rStyle w:val="normaltextrun"/>
-          <w:rFonts w:ascii="Arial" w:hAnsi="Arial" w:cs="Arial"/>
-          <w:b/>
-          <w:bCs/>
-          <w:sz w:val="22"/>
-          <w:szCs w:val="22"/>
-          <w:lang w:val="en-US"/>
-        </w:rPr>
-        <w:t>Proceed with existing database</w:t>
-      </w:r>
-      <w:r>
-        <w:rPr>
-          <w:rStyle w:val="eop"/>
-          <w:rFonts w:ascii="Arial" w:hAnsi="Arial" w:cs="Arial"/>
-          <w:sz w:val="22"/>
-          <w:szCs w:val="22"/>
-          <w:lang w:val="en-US"/>
-        </w:rPr>
-        <w:t> </w:t>
-      </w:r>
-    </w:p>
-    <w:p>
-      <w:pPr>
-        <w:pStyle w:val="paragraph"/>
-        <w:spacing w:before="0" w:beforeAutospacing="0" w:after="0" w:afterAutospacing="0"/>
-        <w:textAlignment w:val="baseline"/>
-        <w:rPr>
-          <w:rStyle w:val="eop"/>
-          <w:rFonts w:ascii="Arial" w:hAnsi="Arial" w:cs="Arial"/>
-          <w:sz w:val="22"/>
-          <w:szCs w:val="22"/>
-          <w:lang w:val="en-US"/>
-        </w:rPr>
-      </w:pPr>
-      <w:r>
-        <w:rPr>
-          <w:rStyle w:val="normaltextrun"/>
-          <w:rFonts w:ascii="Arial" w:hAnsi="Arial" w:cs="Arial"/>
-          <w:sz w:val="22"/>
-          <w:szCs w:val="22"/>
-          <w:lang w:val="en-US"/>
-        </w:rPr>
-        <w:t>Another option is to click on “Skip” button. Then the user proceeds to the application using the existing database.</w:t>
-      </w:r>
-      <w:r>
-        <w:rPr>
-          <w:rStyle w:val="eop"/>
-          <w:rFonts w:ascii="Arial" w:hAnsi="Arial" w:cs="Arial"/>
-          <w:sz w:val="22"/>
-          <w:szCs w:val="22"/>
-          <w:lang w:val="en-US"/>
-        </w:rPr>
-        <w:t> </w:t>
-      </w:r>
-    </w:p>
-    <w:p>
-      <w:pPr>
-        <w:pStyle w:val="paragraph"/>
-        <w:spacing w:before="0" w:beforeAutospacing="0" w:after="0" w:afterAutospacing="0"/>
-        <w:textAlignment w:val="baseline"/>
-        <w:rPr>
-          <w:rFonts w:ascii="Arial" w:hAnsi="Arial" w:cs="Arial"/>
-          <w:sz w:val="22"/>
-          <w:szCs w:val="22"/>
-          <w:lang w:val="en-US"/>
-        </w:rPr>
-      </w:pPr>
-      <w:r>
-        <w:rPr>
-          <w:rFonts w:ascii="Arial" w:hAnsi="Arial" w:cs="Arial"/>
-          <w:noProof/>
-          <w:sz w:val="22"/>
-          <w:szCs w:val="22"/>
-          <w:lang w:val="en-US"/>
-        </w:rPr>
+        <w:lastRenderedPageBreak/>
         <w:drawing>
-          <wp:inline distT="0" distB="0" distL="0" distR="0" wp14:anchorId="616CC2F3" wp14:editId="1370EBD9">
-            <wp:extent cx="4430130" cy="3390753"/>
-            <wp:effectExtent l="0" t="0" r="2540" b="635"/>
+          <wp:anchor distT="0" distB="0" distL="114300" distR="114300" simplePos="0" relativeHeight="251658240" behindDoc="1" locked="0" layoutInCell="1" allowOverlap="1" wp14:anchorId="4091056E" wp14:editId="37E1F296">
+            <wp:simplePos x="0" y="0"/>
+            <wp:positionH relativeFrom="column">
+              <wp:posOffset>3147868</wp:posOffset>
+            </wp:positionH>
+            <wp:positionV relativeFrom="paragraph">
+              <wp:posOffset>520</wp:posOffset>
+            </wp:positionV>
+            <wp:extent cx="3251835" cy="2393950"/>
+            <wp:effectExtent l="0" t="0" r="0" b="6350"/>
+            <wp:wrapTight wrapText="bothSides">
+              <wp:wrapPolygon edited="0">
+                <wp:start x="0" y="0"/>
+                <wp:lineTo x="0" y="21543"/>
+                <wp:lineTo x="21511" y="21543"/>
+                <wp:lineTo x="21511" y="0"/>
+                <wp:lineTo x="0" y="0"/>
+              </wp:wrapPolygon>
+            </wp:wrapTight>
             <wp:docPr id="2" name="Рисунок 2"/>
             <wp:cNvGraphicFramePr>
               <a:graphicFrameLocks xmlns:a="http://schemas.openxmlformats.org/drawingml/2006/main" noChangeAspect="1"/>
@@ -7166,7 +7434,7 @@
                   <pic:spPr>
                     <a:xfrm>
                       <a:off x="0" y="0"/>
-                      <a:ext cx="4447619" cy="3404139"/>
+                      <a:ext cx="3251835" cy="2393950"/>
                     </a:xfrm>
                     <a:prstGeom prst="rect">
                       <a:avLst/>
@@ -7175,8 +7443,36 @@
                 </pic:pic>
               </a:graphicData>
             </a:graphic>
-          </wp:inline>
+            <wp14:sizeRelH relativeFrom="page">
+              <wp14:pctWidth>0</wp14:pctWidth>
+            </wp14:sizeRelH>
+            <wp14:sizeRelV relativeFrom="page">
+              <wp14:pctHeight>0</wp14:pctHeight>
+            </wp14:sizeRelV>
+          </wp:anchor>
         </w:drawing>
+      </w:r>
+      <w:r>
+        <w:rPr>
+          <w:rStyle w:val="normaltextrun"/>
+          <w:rFonts w:ascii="Arial" w:hAnsi="Arial" w:cs="Arial"/>
+          <w:b/>
+          <w:bCs/>
+          <w:sz w:val="28"/>
+          <w:szCs w:val="28"/>
+          <w:lang w:val="en-US"/>
+        </w:rPr>
+        <w:t xml:space="preserve">User Manual </w:t>
+      </w:r>
+      <w:r>
+        <w:rPr>
+          <w:rStyle w:val="eop"/>
+          <w:rFonts w:ascii="Arial" w:hAnsi="Arial" w:cs="Arial"/>
+          <w:sz w:val="28"/>
+          <w:szCs w:val="28"/>
+          <w:lang w:val="en-US"/>
+        </w:rPr>
+        <w:t> </w:t>
       </w:r>
     </w:p>
     <w:p>
@@ -7184,6 +7480,14 @@
         <w:pStyle w:val="paragraph"/>
         <w:spacing w:before="0" w:beforeAutospacing="0" w:after="0" w:afterAutospacing="0"/>
         <w:textAlignment w:val="baseline"/>
+        <w:rPr>
+          <w:rFonts w:ascii="Arial" w:hAnsi="Arial" w:cs="Arial"/>
+          <w:sz w:val="22"/>
+          <w:szCs w:val="22"/>
+          <w:lang w:val="en-US"/>
+        </w:rPr>
+      </w:pPr>
+      <w:r>
         <w:rPr>
           <w:rStyle w:val="normaltextrun"/>
           <w:rFonts w:ascii="Arial" w:hAnsi="Arial" w:cs="Arial"/>
@@ -7193,13 +7497,65 @@
           <w:szCs w:val="22"/>
           <w:lang w:val="en-US"/>
         </w:rPr>
-      </w:pPr>
+        <w:t>Starting Window</w:t>
+      </w:r>
+      <w:r>
+        <w:rPr>
+          <w:rStyle w:val="eop"/>
+          <w:rFonts w:ascii="Arial" w:hAnsi="Arial" w:cs="Arial"/>
+          <w:sz w:val="22"/>
+          <w:szCs w:val="22"/>
+          <w:lang w:val="en-US"/>
+        </w:rPr>
+        <w:t> </w:t>
+      </w:r>
     </w:p>
     <w:p>
       <w:pPr>
         <w:pStyle w:val="paragraph"/>
         <w:spacing w:before="0" w:beforeAutospacing="0" w:after="0" w:afterAutospacing="0"/>
         <w:textAlignment w:val="baseline"/>
+        <w:rPr>
+          <w:rFonts w:ascii="Arial" w:hAnsi="Arial" w:cs="Arial"/>
+          <w:sz w:val="22"/>
+          <w:szCs w:val="22"/>
+          <w:lang w:val="en-US"/>
+        </w:rPr>
+      </w:pPr>
+      <w:r>
+        <w:rPr>
+          <w:rStyle w:val="normaltextrun"/>
+          <w:rFonts w:ascii="Arial" w:hAnsi="Arial" w:cs="Arial"/>
+          <w:sz w:val="22"/>
+          <w:szCs w:val="22"/>
+          <w:lang w:val="en-US"/>
+        </w:rPr>
+        <w:t>At the starting window the user is given a choice to upload their own files to the database or to proceed with the one that we have created.</w:t>
+      </w:r>
+      <w:r>
+        <w:rPr>
+          <w:rStyle w:val="eop"/>
+          <w:rFonts w:ascii="Arial" w:hAnsi="Arial" w:cs="Arial"/>
+          <w:sz w:val="22"/>
+          <w:szCs w:val="22"/>
+          <w:lang w:val="en-US"/>
+        </w:rPr>
+        <w:t> </w:t>
+      </w:r>
+    </w:p>
+    <w:p>
+      <w:pPr>
+        <w:pStyle w:val="paragraph"/>
+        <w:spacing w:before="0" w:beforeAutospacing="0" w:after="0" w:afterAutospacing="0"/>
+        <w:textAlignment w:val="baseline"/>
+        <w:rPr>
+          <w:rFonts w:ascii="Arial" w:hAnsi="Arial" w:cs="Arial"/>
+          <w:sz w:val="22"/>
+          <w:szCs w:val="22"/>
+          <w:lang w:val="en-US"/>
+        </w:rPr>
+      </w:pPr>
+      <w:r>
         <w:rPr>
           <w:rStyle w:val="normaltextrun"/>
           <w:rFonts w:ascii="Arial" w:hAnsi="Arial" w:cs="Arial"/>
@@ -7209,7 +7565,51 @@
           <w:szCs w:val="22"/>
           <w:lang w:val="en-US"/>
         </w:rPr>
-      </w:pPr>
+        <w:t>Upload files to the database</w:t>
+      </w:r>
+      <w:r>
+        <w:rPr>
+          <w:rStyle w:val="eop"/>
+          <w:rFonts w:ascii="Arial" w:hAnsi="Arial" w:cs="Arial"/>
+          <w:sz w:val="22"/>
+          <w:szCs w:val="22"/>
+          <w:lang w:val="en-US"/>
+        </w:rPr>
+        <w:t> </w:t>
+      </w:r>
+    </w:p>
+    <w:p>
+      <w:pPr>
+        <w:pStyle w:val="paragraph"/>
+        <w:spacing w:before="0" w:beforeAutospacing="0" w:after="0" w:afterAutospacing="0"/>
+        <w:textAlignment w:val="baseline"/>
+        <w:rPr>
+          <w:rFonts w:ascii="Arial" w:hAnsi="Arial" w:cs="Arial"/>
+          <w:sz w:val="22"/>
+          <w:szCs w:val="22"/>
+          <w:lang w:val="en-US"/>
+        </w:rPr>
+      </w:pPr>
+      <w:r>
+        <w:rPr>
+          <w:rStyle w:val="normaltextrun"/>
+          <w:rFonts w:ascii="Arial" w:hAnsi="Arial" w:cs="Arial"/>
+          <w:sz w:val="22"/>
+          <w:szCs w:val="22"/>
+          <w:lang w:val="en-US"/>
+        </w:rPr>
+        <w:t>To upload the files from the database the user is asked to click on the following buttons one by one: “Populate Directors”, “Populate Genres”, “Populate Movies”. Each button is unavailable until the previous one is clicked. After all buttons are clicked, the user can proceed to the application by clicking “Next” button.</w:t>
+      </w:r>
+      <w:r>
+        <w:rPr>
+          <w:rStyle w:val="eop"/>
+          <w:rFonts w:ascii="Arial" w:hAnsi="Arial" w:cs="Arial"/>
+          <w:sz w:val="22"/>
+          <w:szCs w:val="22"/>
+          <w:lang w:val="en-US"/>
+        </w:rPr>
+        <w:t> </w:t>
+      </w:r>
     </w:p>
     <w:p>
       <w:pPr>
@@ -7233,7 +7633,7 @@
           <w:szCs w:val="22"/>
           <w:lang w:val="en-US"/>
         </w:rPr>
-        <w:t>Main Window</w:t>
+        <w:t>Proceed with existing database</w:t>
       </w:r>
       <w:r>
         <w:rPr>
@@ -7252,7 +7652,7 @@
         <w:spacing w:before="0" w:beforeAutospacing="0" w:after="0" w:afterAutospacing="0"/>
         <w:textAlignment w:val="baseline"/>
         <w:rPr>
-          <w:rStyle w:val="eop"/>
+          <w:rStyle w:val="normaltextrun"/>
           <w:rFonts w:ascii="Arial" w:hAnsi="Arial" w:cs="Arial"/>
           <w:sz w:val="22"/>
           <w:szCs w:val="22"/>
@@ -7267,101 +7667,17 @@
           <w:szCs w:val="22"/>
           <w:lang w:val="en-US"/>
         </w:rPr>
-        <w:lastRenderedPageBreak/>
-        <w:t xml:space="preserve">At the main page the user sees a data grid containing movie information, a search bar, two search result filters, buttons to add, edit, or delete a movie, create </w:t>
-      </w:r>
-      <w:r>
-        <w:rPr>
-          <w:rStyle w:val="normaltextrun"/>
+        <w:t>Another option is to click on “Skip” button. Then the user proceeds to the application using the existing database.</w:t>
+      </w:r>
+      <w:r>
+        <w:rPr>
+          <w:rStyle w:val="eop"/>
           <w:rFonts w:ascii="Arial" w:hAnsi="Arial" w:cs="Arial"/>
           <w:sz w:val="22"/>
           <w:szCs w:val="22"/>
           <w:lang w:val="en-US"/>
         </w:rPr>
-        <w:t>account,</w:t>
-      </w:r>
-      <w:r>
-        <w:rPr>
-          <w:rStyle w:val="normaltextrun"/>
-          <w:rFonts w:ascii="Arial" w:hAnsi="Arial" w:cs="Arial"/>
-          <w:sz w:val="22"/>
-          <w:szCs w:val="22"/>
-          <w:lang w:val="en-US"/>
-        </w:rPr>
-        <w:t xml:space="preserve"> and log in buttons, and go to favorites button.</w:t>
-      </w:r>
-      <w:r>
-        <w:rPr>
-          <w:rStyle w:val="eop"/>
-          <w:rFonts w:ascii="Arial" w:hAnsi="Arial" w:cs="Arial"/>
-          <w:sz w:val="22"/>
-          <w:szCs w:val="22"/>
-          <w:lang w:val="en-US"/>
-        </w:rPr>
         <w:t> </w:t>
-      </w:r>
-    </w:p>
-    <w:p>
-      <w:pPr>
-        <w:pStyle w:val="paragraph"/>
-        <w:spacing w:before="0" w:beforeAutospacing="0" w:after="0" w:afterAutospacing="0"/>
-        <w:textAlignment w:val="baseline"/>
-        <w:rPr>
-          <w:rFonts w:ascii="Arial" w:hAnsi="Arial" w:cs="Arial"/>
-          <w:sz w:val="22"/>
-          <w:szCs w:val="22"/>
-          <w:lang w:val="en-US"/>
-        </w:rPr>
-      </w:pPr>
-      <w:r>
-        <w:rPr>
-          <w:rFonts w:ascii="Arial" w:hAnsi="Arial" w:cs="Arial"/>
-          <w:noProof/>
-          <w:sz w:val="22"/>
-          <w:szCs w:val="22"/>
-          <w:lang w:val="en-US"/>
-        </w:rPr>
-        <w:drawing>
-          <wp:inline distT="0" distB="0" distL="0" distR="0" wp14:anchorId="35133784" wp14:editId="222349B7">
-            <wp:extent cx="4456253" cy="3396941"/>
-            <wp:effectExtent l="0" t="0" r="1905" b="0"/>
-            <wp:docPr id="3" name="Рисунок 3" descr="Изображение выглядит как текст&#10;&#10;Автоматически созданное описание"/>
-            <wp:cNvGraphicFramePr>
-              <a:graphicFrameLocks xmlns:a="http://schemas.openxmlformats.org/drawingml/2006/main" noChangeAspect="1"/>
-            </wp:cNvGraphicFramePr>
-            <a:graphic xmlns:a="http://schemas.openxmlformats.org/drawingml/2006/main">
-              <a:graphicData uri="http://schemas.openxmlformats.org/drawingml/2006/picture">
-                <pic:pic xmlns:pic="http://schemas.openxmlformats.org/drawingml/2006/picture">
-                  <pic:nvPicPr>
-                    <pic:cNvPr id="3" name="Рисунок 3" descr="Изображение выглядит как текст&#10;&#10;Автоматически созданное описание"/>
-                    <pic:cNvPicPr/>
-                  </pic:nvPicPr>
-                  <pic:blipFill>
-                    <a:blip r:embed="rId9" cstate="print">
-                      <a:extLst>
-                        <a:ext uri="{28A0092B-C50C-407E-A947-70E740481C1C}">
-                          <a14:useLocalDpi xmlns:a14="http://schemas.microsoft.com/office/drawing/2010/main" val="0"/>
-                        </a:ext>
-                      </a:extLst>
-                    </a:blip>
-                    <a:stretch>
-                      <a:fillRect/>
-                    </a:stretch>
-                  </pic:blipFill>
-                  <pic:spPr>
-                    <a:xfrm>
-                      <a:off x="0" y="0"/>
-                      <a:ext cx="4477762" cy="3413337"/>
-                    </a:xfrm>
-                    <a:prstGeom prst="rect">
-                      <a:avLst/>
-                    </a:prstGeom>
-                  </pic:spPr>
-                </pic:pic>
-              </a:graphicData>
-            </a:graphic>
-          </wp:inline>
-        </w:drawing>
       </w:r>
     </w:p>
     <w:p>
@@ -7386,7 +7702,7 @@
           <w:szCs w:val="22"/>
           <w:lang w:val="en-US"/>
         </w:rPr>
-        <w:t>Search Movies</w:t>
+        <w:t>Main Window</w:t>
       </w:r>
       <w:r>
         <w:rPr>
@@ -7419,7 +7735,27 @@
           <w:szCs w:val="22"/>
           <w:lang w:val="en-US"/>
         </w:rPr>
-        <w:t>A user can search the movies using a search bar located on top of the data grid and the buttons. They can use the movie’s title, release date, director, genre as a query. The search is case sensitive.</w:t>
+        <w:t xml:space="preserve">At the main page the user sees a data grid containing movie information, a search bar, two search result filters, buttons to add, edit, or delete a movie, create </w:t>
+      </w:r>
+      <w:r>
+        <w:rPr>
+          <w:rStyle w:val="normaltextrun"/>
+          <w:rFonts w:ascii="Arial" w:hAnsi="Arial" w:cs="Arial"/>
+          <w:sz w:val="22"/>
+          <w:szCs w:val="22"/>
+          <w:lang w:val="en-US"/>
+        </w:rPr>
+        <w:t>account,</w:t>
+      </w:r>
+      <w:r>
+        <w:rPr>
+          <w:rStyle w:val="normaltextrun"/>
+          <w:rFonts w:ascii="Arial" w:hAnsi="Arial" w:cs="Arial"/>
+          <w:sz w:val="22"/>
+          <w:szCs w:val="22"/>
+          <w:lang w:val="en-US"/>
+        </w:rPr>
+        <w:t xml:space="preserve"> and log in buttons, and go to favorites button.</w:t>
       </w:r>
       <w:r>
         <w:rPr>
@@ -7454,7 +7790,7 @@
           <w:szCs w:val="22"/>
           <w:lang w:val="en-US"/>
         </w:rPr>
-        <w:t>Filter Movies</w:t>
+        <w:t>Search Movies</w:t>
       </w:r>
       <w:r>
         <w:rPr>
@@ -7487,7 +7823,7 @@
           <w:szCs w:val="22"/>
           <w:lang w:val="en-US"/>
         </w:rPr>
-        <w:t xml:space="preserve">By clicking on directors and genres list boxes user can filter the movies in the data grid. Multiple selection is available, the filters are inclusive (meaning that the results of filtering by directors and genres will be added up, not intersected). </w:t>
+        <w:t>A user can search the movies using a search bar located on top of the data grid and the buttons. They can use the movie’s title, release date, director, genre as a query. The search is case sensitive.</w:t>
       </w:r>
       <w:r>
         <w:rPr>
@@ -7522,7 +7858,7 @@
           <w:szCs w:val="22"/>
           <w:lang w:val="en-US"/>
         </w:rPr>
-        <w:t>Add Movie</w:t>
+        <w:t>Filter Movies</w:t>
       </w:r>
       <w:r>
         <w:rPr>
@@ -7555,7 +7891,7 @@
           <w:szCs w:val="22"/>
           <w:lang w:val="en-US"/>
         </w:rPr>
-        <w:t>When a user clicks on the “Add Movie” button, a new window is opened where they can enter the details about a new movie and save it after all fields are completed.</w:t>
+        <w:t xml:space="preserve">By clicking on directors and genres list boxes user can filter the movies in the data grid. Multiple selection is available, the filters are inclusive (meaning that the results of filtering by directors and genres will be added up, not intersected). </w:t>
       </w:r>
       <w:r>
         <w:rPr>
@@ -7590,7 +7926,7 @@
           <w:szCs w:val="22"/>
           <w:lang w:val="en-US"/>
         </w:rPr>
-        <w:t>Edit Movie</w:t>
+        <w:t>Add Movie</w:t>
       </w:r>
       <w:r>
         <w:rPr>
@@ -7623,7 +7959,7 @@
           <w:szCs w:val="22"/>
           <w:lang w:val="en-US"/>
         </w:rPr>
-        <w:t>To edit a movie a user should select a movie in the data grid and click on the “Edit Movie” button. A new window is opened where they can change any details about a movie except for the movie id. To save changes the user should click on “Edit button”.</w:t>
+        <w:t>When a user clicks on the “Add Movie” button, a new window is opened where they can enter the details about a new movie and save it after all fields are completed.</w:t>
       </w:r>
       <w:r>
         <w:rPr>
@@ -7658,7 +7994,7 @@
           <w:szCs w:val="22"/>
           <w:lang w:val="en-US"/>
         </w:rPr>
-        <w:t>Delete Movie</w:t>
+        <w:t>Edit Movie</w:t>
       </w:r>
       <w:r>
         <w:rPr>
@@ -7691,7 +8027,7 @@
           <w:szCs w:val="22"/>
           <w:lang w:val="en-US"/>
         </w:rPr>
-        <w:t>To delete a movie a user should select a movie in the data grid and click on the “Delete movie” button and the selected movie will be deleted from the database.</w:t>
+        <w:t>To edit a movie a user should select a movie in the data grid and click on the “Edit Movie” button. A new window is opened where they can change any details about a movie except for the movie id. To save changes the user should click on “Edit button”.</w:t>
       </w:r>
       <w:r>
         <w:rPr>
@@ -7726,7 +8062,7 @@
           <w:szCs w:val="22"/>
           <w:lang w:val="en-US"/>
         </w:rPr>
-        <w:t>Create account</w:t>
+        <w:t>Delete Movie</w:t>
       </w:r>
       <w:r>
         <w:rPr>
@@ -7759,7 +8095,7 @@
           <w:szCs w:val="22"/>
           <w:lang w:val="en-US"/>
         </w:rPr>
-        <w:t>To create an account a user should click on the “Create an account” button and enter their username and password in the newly opened window.</w:t>
+        <w:t>To delete a movie a user should select a movie in the data grid and click on the “Delete movie” button and the selected movie will be deleted from the database.</w:t>
       </w:r>
       <w:r>
         <w:rPr>
@@ -7794,7 +8130,7 @@
           <w:szCs w:val="22"/>
           <w:lang w:val="en-US"/>
         </w:rPr>
-        <w:t>Log in</w:t>
+        <w:t>Create account</w:t>
       </w:r>
       <w:r>
         <w:rPr>
@@ -7827,7 +8163,7 @@
           <w:szCs w:val="22"/>
           <w:lang w:val="en-US"/>
         </w:rPr>
-        <w:t>To log in their account a user should click on the “Log in” button and enter their username and password in the newly opened window.</w:t>
+        <w:t>To create an account a user should click on the “Create an account” button and enter their username and password in the newly opened window.</w:t>
       </w:r>
       <w:r>
         <w:rPr>
@@ -7862,7 +8198,7 @@
           <w:szCs w:val="22"/>
           <w:lang w:val="en-US"/>
         </w:rPr>
-        <w:t>See movie details</w:t>
+        <w:t>Log in</w:t>
       </w:r>
       <w:r>
         <w:rPr>
@@ -7895,7 +8231,7 @@
           <w:szCs w:val="22"/>
           <w:lang w:val="en-US"/>
         </w:rPr>
-        <w:t>To see movie details in a separate the user should double click on an entry in the movie data grid. From there a user also can leave a review or add this movie to the “favorites” list</w:t>
+        <w:t>To log in their account a user should click on the “Log in” button and enter their username and password in the newly opened window.</w:t>
       </w:r>
       <w:r>
         <w:rPr>
@@ -7930,8 +8266,7 @@
           <w:szCs w:val="22"/>
           <w:lang w:val="en-US"/>
         </w:rPr>
-        <w:lastRenderedPageBreak/>
-        <w:t>Leave a review</w:t>
+        <w:t>See movie details</w:t>
       </w:r>
       <w:r>
         <w:rPr>
@@ -7950,7 +8285,6 @@
         <w:spacing w:before="0" w:beforeAutospacing="0" w:after="0" w:afterAutospacing="0"/>
         <w:textAlignment w:val="baseline"/>
         <w:rPr>
-          <w:rStyle w:val="eop"/>
           <w:rFonts w:ascii="Arial" w:hAnsi="Arial" w:cs="Arial"/>
           <w:sz w:val="22"/>
           <w:szCs w:val="22"/>
@@ -7965,7 +8299,7 @@
           <w:szCs w:val="22"/>
           <w:lang w:val="en-US"/>
         </w:rPr>
-        <w:t>To leave a review a user should go to the movie details and enter their review in the corresponding text box.</w:t>
+        <w:t>To see movie details in a separate the user should double click on an entry in the movie data grid. From there a user also can leave a review or add this movie to the “favorites” list</w:t>
       </w:r>
       <w:r>
         <w:rPr>
@@ -7976,69 +8310,6 @@
           <w:lang w:val="en-US"/>
         </w:rPr>
         <w:t> </w:t>
-      </w:r>
-    </w:p>
-    <w:p>
-      <w:pPr>
-        <w:pStyle w:val="paragraph"/>
-        <w:spacing w:before="0" w:beforeAutospacing="0" w:after="0" w:afterAutospacing="0"/>
-        <w:textAlignment w:val="baseline"/>
-        <w:rPr>
-          <w:rFonts w:ascii="Arial" w:hAnsi="Arial" w:cs="Arial"/>
-          <w:sz w:val="22"/>
-          <w:szCs w:val="22"/>
-          <w:lang w:val="en-US"/>
-        </w:rPr>
-      </w:pPr>
-      <w:r>
-        <w:rPr>
-          <w:rFonts w:ascii="Arial" w:hAnsi="Arial" w:cs="Arial"/>
-          <w:noProof/>
-          <w:sz w:val="22"/>
-          <w:szCs w:val="22"/>
-          <w:lang w:val="en-US"/>
-        </w:rPr>
-        <w:drawing>
-          <wp:inline distT="0" distB="0" distL="0" distR="0" wp14:anchorId="63C2772F" wp14:editId="669DAF05">
-            <wp:extent cx="4628851" cy="3400425"/>
-            <wp:effectExtent l="0" t="0" r="0" b="3175"/>
-            <wp:docPr id="6" name="Рисунок 6"/>
-            <wp:cNvGraphicFramePr>
-              <a:graphicFrameLocks xmlns:a="http://schemas.openxmlformats.org/drawingml/2006/main" noChangeAspect="1"/>
-            </wp:cNvGraphicFramePr>
-            <a:graphic xmlns:a="http://schemas.openxmlformats.org/drawingml/2006/main">
-              <a:graphicData uri="http://schemas.openxmlformats.org/drawingml/2006/picture">
-                <pic:pic xmlns:pic="http://schemas.openxmlformats.org/drawingml/2006/picture">
-                  <pic:nvPicPr>
-                    <pic:cNvPr id="6" name="Рисунок 6"/>
-                    <pic:cNvPicPr/>
-                  </pic:nvPicPr>
-                  <pic:blipFill>
-                    <a:blip r:embed="rId10" cstate="print">
-                      <a:extLst>
-                        <a:ext uri="{28A0092B-C50C-407E-A947-70E740481C1C}">
-                          <a14:useLocalDpi xmlns:a14="http://schemas.microsoft.com/office/drawing/2010/main" val="0"/>
-                        </a:ext>
-                      </a:extLst>
-                    </a:blip>
-                    <a:stretch>
-                      <a:fillRect/>
-                    </a:stretch>
-                  </pic:blipFill>
-                  <pic:spPr>
-                    <a:xfrm>
-                      <a:off x="0" y="0"/>
-                      <a:ext cx="4766603" cy="3501620"/>
-                    </a:xfrm>
-                    <a:prstGeom prst="rect">
-                      <a:avLst/>
-                    </a:prstGeom>
-                  </pic:spPr>
-                </pic:pic>
-              </a:graphicData>
-            </a:graphic>
-          </wp:inline>
-        </w:drawing>
       </w:r>
     </w:p>
     <w:p>
@@ -8063,7 +8334,7 @@
           <w:szCs w:val="22"/>
           <w:lang w:val="en-US"/>
         </w:rPr>
-        <w:t>Go to favorites</w:t>
+        <w:t>Leave a review</w:t>
       </w:r>
       <w:r>
         <w:rPr>
@@ -8075,6 +8346,35 @@
         </w:rPr>
         <w:t> </w:t>
       </w:r>
+      <w:r>
+        <w:rPr>
+          <w:rFonts w:ascii="Arial" w:hAnsi="Arial" w:cs="Arial"/>
+          <w:sz w:val="22"/>
+          <w:szCs w:val="22"/>
+          <w:lang w:val="en-US"/>
+        </w:rPr>
+        <w:br/>
+      </w:r>
+      <w:r>
+        <w:rPr>
+          <w:rStyle w:val="normaltextrun"/>
+          <w:rFonts w:ascii="Arial" w:hAnsi="Arial" w:cs="Arial"/>
+          <w:sz w:val="22"/>
+          <w:szCs w:val="22"/>
+          <w:lang w:val="en-US"/>
+        </w:rPr>
+        <w:t>To leave a review a user should go to the movie details and enter their review in the corresponding text box.</w:t>
+      </w:r>
+      <w:r>
+        <w:rPr>
+          <w:rStyle w:val="eop"/>
+          <w:rFonts w:ascii="Arial" w:hAnsi="Arial" w:cs="Arial"/>
+          <w:sz w:val="22"/>
+          <w:szCs w:val="22"/>
+          <w:lang w:val="en-US"/>
+        </w:rPr>
+        <w:t> </w:t>
+      </w:r>
     </w:p>
     <w:p>
       <w:pPr>
@@ -8092,11 +8392,13 @@
         <w:rPr>
           <w:rStyle w:val="normaltextrun"/>
           <w:rFonts w:ascii="Arial" w:hAnsi="Arial" w:cs="Arial"/>
+          <w:b/>
+          <w:bCs/>
           <w:sz w:val="22"/>
           <w:szCs w:val="22"/>
           <w:lang w:val="en-US"/>
         </w:rPr>
-        <w:t>A logged in user can go to see their favorites list. By default, it is empty and is filled in with data only if the user has previously added any movies to the list.</w:t>
+        <w:t>Go to favorites</w:t>
       </w:r>
       <w:r>
         <w:rPr>
@@ -8111,18 +8413,40 @@
     </w:p>
     <w:p>
       <w:pPr>
-        <w:rPr>
-          <w:rFonts w:ascii="Consolas" w:hAnsi="Consolas" w:cs="Consolas"/>
-          <w:color w:val="000000"/>
-          <w:sz w:val="24"/>
-          <w:szCs w:val="24"/>
-          <w:lang w:val="en-CA"/>
-        </w:rPr>
-      </w:pPr>
+        <w:pStyle w:val="paragraph"/>
+        <w:spacing w:before="0" w:beforeAutospacing="0" w:after="0" w:afterAutospacing="0"/>
+        <w:textAlignment w:val="baseline"/>
+        <w:rPr>
+          <w:rFonts w:ascii="Arial" w:hAnsi="Arial" w:cs="Arial"/>
+          <w:sz w:val="22"/>
+          <w:szCs w:val="22"/>
+          <w:lang w:val="en-US"/>
+        </w:rPr>
+      </w:pPr>
+      <w:r>
+        <w:rPr>
+          <w:rStyle w:val="normaltextrun"/>
+          <w:rFonts w:ascii="Arial" w:hAnsi="Arial" w:cs="Arial"/>
+          <w:sz w:val="22"/>
+          <w:szCs w:val="22"/>
+          <w:lang w:val="en-US"/>
+        </w:rPr>
+        <w:t>A logged in user can go to see their favorites list. By default, it is empty and is filled in with data only if the user has previously added any movies to the list.</w:t>
+      </w:r>
+      <w:r>
+        <w:rPr>
+          <w:rStyle w:val="eop"/>
+          <w:rFonts w:ascii="Arial" w:hAnsi="Arial" w:cs="Arial"/>
+          <w:sz w:val="22"/>
+          <w:szCs w:val="22"/>
+          <w:lang w:val="en-US"/>
+        </w:rPr>
+        <w:t> </w:t>
+      </w:r>
     </w:p>
     <w:sectPr>
       <w:pgSz w:w="12240" w:h="15840"/>
-      <w:pgMar w:top="1440" w:right="1440" w:bottom="1440" w:left="1440" w:header="708" w:footer="708" w:gutter="0"/>
+      <w:pgMar w:top="712" w:right="1440" w:bottom="1440" w:left="1440" w:header="708" w:footer="708" w:gutter="0"/>
       <w:cols w:space="708"/>
       <w:docGrid w:linePitch="360"/>
     </w:sectPr>
@@ -9658,18 +9982,18 @@
     <w:lsdException w:name="Unresolved Mention" w:semiHidden="1" w:unhideWhenUsed="1"/>
     <w:lsdException w:name="Smart Link" w:semiHidden="1" w:unhideWhenUsed="1"/>
   </w:latentStyles>
-  <w:style w:type="paragraph" w:default="1" w:styleId="Normal">
+  <w:style w:type="paragraph" w:default="1" w:styleId="a">
     <w:name w:val="Normal"/>
     <w:qFormat/>
     <w:rsid w:val="00E208EB"/>
   </w:style>
-  <w:style w:type="character" w:default="1" w:styleId="DefaultParagraphFont">
+  <w:style w:type="character" w:default="1" w:styleId="a0">
     <w:name w:val="Default Paragraph Font"/>
     <w:uiPriority w:val="1"/>
     <w:semiHidden/>
     <w:unhideWhenUsed/>
   </w:style>
-  <w:style w:type="table" w:default="1" w:styleId="TableNormal">
+  <w:style w:type="table" w:default="1" w:styleId="a1">
     <w:name w:val="Normal Table"/>
     <w:uiPriority w:val="99"/>
     <w:semiHidden/>
@@ -9684,15 +10008,15 @@
       </w:tblCellMar>
     </w:tblPr>
   </w:style>
-  <w:style w:type="numbering" w:default="1" w:styleId="NoList">
+  <w:style w:type="numbering" w:default="1" w:styleId="a2">
     <w:name w:val="No List"/>
     <w:uiPriority w:val="99"/>
     <w:semiHidden/>
     <w:unhideWhenUsed/>
   </w:style>
-  <w:style w:type="paragraph" w:styleId="ListParagraph">
+  <w:style w:type="paragraph" w:styleId="a3">
     <w:name w:val="List Paragraph"/>
-    <w:basedOn w:val="Normal"/>
+    <w:basedOn w:val="a"/>
     <w:uiPriority w:val="34"/>
     <w:qFormat/>
     <w:rsid w:val="008173E1"/>
@@ -9701,9 +10025,9 @@
       <w:contextualSpacing/>
     </w:pPr>
   </w:style>
-  <w:style w:type="table" w:styleId="TableGrid">
+  <w:style w:type="table" w:styleId="a4">
     <w:name w:val="Table Grid"/>
-    <w:basedOn w:val="TableNormal"/>
+    <w:basedOn w:val="a1"/>
     <w:uiPriority w:val="39"/>
     <w:rsid w:val="0044548B"/>
     <w:pPr>
@@ -9720,9 +10044,9 @@
       </w:tblBorders>
     </w:tblPr>
   </w:style>
-  <w:style w:type="paragraph" w:styleId="NormalWeb">
+  <w:style w:type="paragraph" w:styleId="Web">
     <w:name w:val="Normal (Web)"/>
-    <w:basedOn w:val="Normal"/>
+    <w:basedOn w:val="a"/>
     <w:uiPriority w:val="99"/>
     <w:semiHidden/>
     <w:unhideWhenUsed/>
@@ -9737,9 +10061,9 @@
       <w:lang w:val="en-CA"/>
     </w:rPr>
   </w:style>
-  <w:style w:type="character" w:styleId="Hyperlink">
+  <w:style w:type="character" w:styleId="a5">
     <w:name w:val="Hyperlink"/>
-    <w:basedOn w:val="DefaultParagraphFont"/>
+    <w:basedOn w:val="a0"/>
     <w:uiPriority w:val="99"/>
     <w:unhideWhenUsed/>
     <w:rsid w:val="00C43514"/>
@@ -9748,9 +10072,9 @@
       <w:u w:val="single"/>
     </w:rPr>
   </w:style>
-  <w:style w:type="character" w:styleId="UnresolvedMention">
+  <w:style w:type="character" w:styleId="a6">
     <w:name w:val="Unresolved Mention"/>
-    <w:basedOn w:val="DefaultParagraphFont"/>
+    <w:basedOn w:val="a0"/>
     <w:uiPriority w:val="99"/>
     <w:semiHidden/>
     <w:unhideWhenUsed/>
@@ -9762,7 +10086,7 @@
   </w:style>
   <w:style w:type="paragraph" w:customStyle="1" w:styleId="paragraph">
     <w:name w:val="paragraph"/>
-    <w:basedOn w:val="Normal"/>
+    <w:basedOn w:val="a"/>
     <w:rsid w:val="00973FE6"/>
     <w:pPr>
       <w:spacing w:before="100" w:beforeAutospacing="1" w:after="100" w:afterAutospacing="1" w:line="240" w:lineRule="auto"/>
@@ -9776,22 +10100,22 @@
   </w:style>
   <w:style w:type="character" w:customStyle="1" w:styleId="normaltextrun">
     <w:name w:val="normaltextrun"/>
-    <w:basedOn w:val="DefaultParagraphFont"/>
+    <w:basedOn w:val="a0"/>
     <w:rsid w:val="00973FE6"/>
   </w:style>
   <w:style w:type="character" w:customStyle="1" w:styleId="eop">
     <w:name w:val="eop"/>
-    <w:basedOn w:val="DefaultParagraphFont"/>
+    <w:basedOn w:val="a0"/>
     <w:rsid w:val="00973FE6"/>
   </w:style>
   <w:style w:type="character" w:customStyle="1" w:styleId="scxw28399320">
     <w:name w:val="scxw28399320"/>
-    <w:basedOn w:val="DefaultParagraphFont"/>
+    <w:basedOn w:val="a0"/>
     <w:rsid w:val="00973FE6"/>
   </w:style>
-  <w:style w:type="character" w:styleId="PlaceholderText">
+  <w:style w:type="character" w:styleId="a7">
     <w:name w:val="Placeholder Text"/>
-    <w:basedOn w:val="DefaultParagraphFont"/>
+    <w:basedOn w:val="a0"/>
     <w:uiPriority w:val="99"/>
     <w:semiHidden/>
     <w:rsid w:val="003862C6"/>

--- a/FP200OK01.docx
+++ b/FP200OK01.docx
@@ -1690,7 +1690,23 @@
           <w:color w:val="000000" w:themeColor="text1"/>
           <w:lang w:eastAsia="ru-RU"/>
         </w:rPr>
-        <w:t>investigating hox to do log in/sign in</w:t>
+        <w:t>investigating ho</w:t>
+      </w:r>
+      <w:r>
+        <w:rPr>
+          <w:rFonts w:ascii="Arial" w:eastAsia="Times New Roman" w:hAnsi="Arial" w:cs="Arial"/>
+          <w:color w:val="000000" w:themeColor="text1"/>
+          <w:lang w:eastAsia="ru-RU"/>
+        </w:rPr>
+        <w:t>w</w:t>
+      </w:r>
+      <w:r>
+        <w:rPr>
+          <w:rFonts w:ascii="Arial" w:eastAsia="Times New Roman" w:hAnsi="Arial" w:cs="Arial"/>
+          <w:color w:val="000000" w:themeColor="text1"/>
+          <w:lang w:eastAsia="ru-RU"/>
+        </w:rPr>
+        <w:t xml:space="preserve"> to do log in/sign in</w:t>
       </w:r>
       <w:r>
         <w:rPr>
@@ -2092,7 +2108,15 @@
           <w:color w:val="000000" w:themeColor="text1"/>
           <w:lang w:eastAsia="ru-RU"/>
         </w:rPr>
-        <w:t>Populating the filters by user’s command.</w:t>
+        <w:t>Populating the filters by user’s command</w:t>
+      </w:r>
+      <w:r>
+        <w:rPr>
+          <w:rFonts w:ascii="Arial" w:eastAsia="Times New Roman" w:hAnsi="Arial" w:cs="Arial"/>
+          <w:color w:val="000000" w:themeColor="text1"/>
+          <w:lang w:eastAsia="ru-RU"/>
+        </w:rPr>
+        <w:t>, preparing for details page implementation</w:t>
       </w:r>
       <w:r>
         <w:rPr>
@@ -2170,7 +2194,13 @@
         <w:rPr>
           <w:rFonts w:ascii="Arial" w:hAnsi="Arial" w:cs="Arial"/>
         </w:rPr>
-        <w:t>Set up DB for her business object’s entities</w:t>
+        <w:t xml:space="preserve">Set up DB for her </w:t>
+      </w:r>
+      <w:r>
+        <w:rPr>
+          <w:rFonts w:ascii="Arial" w:hAnsi="Arial" w:cs="Arial"/>
+        </w:rPr>
+        <w:t>Reviews and Favorites</w:t>
       </w:r>
     </w:p>
     <w:p>
@@ -2196,7 +2226,31 @@
         <w:rPr>
           <w:rFonts w:ascii="Arial" w:hAnsi="Arial" w:cs="Arial"/>
         </w:rPr>
-        <w:t>Set up DB for her business object’s entities</w:t>
+        <w:t xml:space="preserve">Set up DB for </w:t>
+      </w:r>
+      <w:r>
+        <w:rPr>
+          <w:rFonts w:ascii="Arial" w:hAnsi="Arial" w:cs="Arial"/>
+        </w:rPr>
+        <w:t>D</w:t>
+      </w:r>
+      <w:r>
+        <w:rPr>
+          <w:rFonts w:ascii="Arial" w:hAnsi="Arial" w:cs="Arial"/>
+        </w:rPr>
+        <w:t>irector/</w:t>
+      </w:r>
+      <w:r>
+        <w:rPr>
+          <w:rFonts w:ascii="Arial" w:hAnsi="Arial" w:cs="Arial"/>
+        </w:rPr>
+        <w:t>G</w:t>
+      </w:r>
+      <w:r>
+        <w:rPr>
+          <w:rFonts w:ascii="Arial" w:hAnsi="Arial" w:cs="Arial"/>
+        </w:rPr>
+        <w:t>enres</w:t>
       </w:r>
       <w:r>
         <w:rPr>
@@ -2228,33 +2282,19 @@
         <w:rPr>
           <w:rFonts w:ascii="Arial" w:hAnsi="Arial" w:cs="Arial"/>
         </w:rPr>
-        <w:t xml:space="preserve">Set up DB for his business object’s </w:t>
-      </w:r>
-      <w:proofErr w:type="gramStart"/>
-      <w:r>
-        <w:rPr>
-          <w:rFonts w:ascii="Arial" w:hAnsi="Arial" w:cs="Arial"/>
-        </w:rPr>
-        <w:t>entit</w:t>
-      </w:r>
-      <w:r>
-        <w:rPr>
-          <w:rFonts w:ascii="Arial" w:hAnsi="Arial" w:cs="Arial"/>
-        </w:rPr>
-        <w:t>i</w:t>
-      </w:r>
-      <w:r>
-        <w:rPr>
-          <w:rFonts w:ascii="Arial" w:hAnsi="Arial" w:cs="Arial"/>
-        </w:rPr>
-        <w:t>es, and</w:t>
-      </w:r>
-      <w:proofErr w:type="gramEnd"/>
-      <w:r>
-        <w:rPr>
-          <w:rFonts w:ascii="Arial" w:hAnsi="Arial" w:cs="Arial"/>
-        </w:rPr>
-        <w:t xml:space="preserve"> l</w:t>
+        <w:t>Set up DB for</w:t>
+      </w:r>
+      <w:r>
+        <w:rPr>
+          <w:rFonts w:ascii="Arial" w:hAnsi="Arial" w:cs="Arial"/>
+        </w:rPr>
+        <w:t xml:space="preserve"> Users</w:t>
+      </w:r>
+      <w:r>
+        <w:rPr>
+          <w:rFonts w:ascii="Arial" w:hAnsi="Arial" w:cs="Arial"/>
+        </w:rPr>
+        <w:t xml:space="preserve"> and l</w:t>
       </w:r>
       <w:r>
         <w:rPr>
@@ -2329,24 +2369,7 @@
           <w:lang w:eastAsia="ru-RU"/>
         </w:rPr>
         <w:br/>
-      </w:r>
-      <w:proofErr w:type="spellStart"/>
-      <w:r>
-        <w:rPr>
-          <w:rFonts w:ascii="Arial" w:eastAsia="Times New Roman" w:hAnsi="Arial" w:cs="Arial"/>
-          <w:color w:val="000000" w:themeColor="text1"/>
-          <w:lang w:eastAsia="ru-RU"/>
-        </w:rPr>
-        <w:t>Iana</w:t>
-      </w:r>
-      <w:proofErr w:type="spellEnd"/>
-      <w:r>
-        <w:rPr>
-          <w:rFonts w:ascii="Arial" w:eastAsia="Times New Roman" w:hAnsi="Arial" w:cs="Arial"/>
-          <w:color w:val="000000" w:themeColor="text1"/>
-          <w:lang w:eastAsia="ru-RU"/>
-        </w:rPr>
-        <w:t xml:space="preserve">: </w:t>
+        <w:t xml:space="preserve">Iana: </w:t>
       </w:r>
       <w:proofErr w:type="spellStart"/>
       <w:r>
@@ -2386,7 +2409,13 @@
         <w:rPr>
           <w:rFonts w:ascii="Arial" w:hAnsi="Arial" w:cs="Arial"/>
         </w:rPr>
-        <w:t xml:space="preserve"> Implementing </w:t>
+        <w:t xml:space="preserve"> </w:t>
+      </w:r>
+      <w:r>
+        <w:rPr>
+          <w:rFonts w:ascii="Arial" w:hAnsi="Arial" w:cs="Arial"/>
+        </w:rPr>
+        <w:t>No issues</w:t>
       </w:r>
     </w:p>
     <w:p>
@@ -2462,7 +2491,6 @@
           <w:sz w:val="28"/>
           <w:szCs w:val="28"/>
         </w:rPr>
-        <w:lastRenderedPageBreak/>
         <w:t>Test Case</w:t>
       </w:r>
     </w:p>
@@ -2530,6 +2558,7 @@
                 <w:szCs w:val="27"/>
                 <w:lang w:val="en-CA"/>
               </w:rPr>
+              <w:lastRenderedPageBreak/>
               <w:t>No</w:t>
             </w:r>
           </w:p>
@@ -3379,7 +3408,7 @@
             <w:hyperlink r:id="rId5" w:history="1">
               <w:r>
                 <w:rPr>
-                  <w:rStyle w:val="a5"/>
+                  <w:rStyle w:val="a6"/>
                   <w:rFonts w:ascii="Source Sans Pro" w:eastAsia="Times New Roman" w:hAnsi="Source Sans Pro" w:cs="Times New Roman"/>
                   <w:lang w:val="en-CA"/>
                 </w:rPr>
@@ -3417,7 +3446,7 @@
             <w:hyperlink r:id="rId6" w:history="1">
               <w:r>
                 <w:rPr>
-                  <w:rStyle w:val="a5"/>
+                  <w:rStyle w:val="a6"/>
                   <w:rFonts w:ascii="Source Sans Pro" w:eastAsia="Times New Roman" w:hAnsi="Source Sans Pro" w:cs="Times New Roman"/>
                   <w:lang w:val="en-CA"/>
                 </w:rPr>
@@ -4398,7 +4427,6 @@
                 <w:color w:val="222222"/>
                 <w:lang w:val="en-CA"/>
               </w:rPr>
-              <w:lastRenderedPageBreak/>
               <w:t>7.</w:t>
             </w:r>
           </w:p>
@@ -4596,6 +4624,7 @@
                 <w:color w:val="222222"/>
                 <w:lang w:val="en-CA"/>
               </w:rPr>
+              <w:lastRenderedPageBreak/>
               <w:t>8.</w:t>
             </w:r>
           </w:p>
@@ -5970,16 +5999,7 @@
                 <w:color w:val="222222"/>
                 <w:lang w:val="en-CA"/>
               </w:rPr>
-              <w:t xml:space="preserve">Films of the selected directors and the selected genres are the </w:t>
-            </w:r>
-            <w:r>
-              <w:rPr>
-                <w:rFonts w:ascii="Source Sans Pro" w:eastAsia="Times New Roman" w:hAnsi="Source Sans Pro" w:cs="Times New Roman"/>
-                <w:color w:val="222222"/>
-                <w:lang w:val="en-CA"/>
-              </w:rPr>
-              <w:lastRenderedPageBreak/>
-              <w:t>only ones left in the data grid.</w:t>
+              <w:t>Films of the selected directors and the selected genres are the only ones left in the data grid.</w:t>
             </w:r>
           </w:p>
         </w:tc>
@@ -6004,17 +6024,7 @@
                 <w:color w:val="222222"/>
                 <w:lang w:val="en-CA"/>
               </w:rPr>
-              <w:lastRenderedPageBreak/>
-              <w:t xml:space="preserve">Films of the selected directors and the selected genres are the </w:t>
-            </w:r>
-            <w:r>
-              <w:rPr>
-                <w:rFonts w:ascii="Source Sans Pro" w:eastAsia="Times New Roman" w:hAnsi="Source Sans Pro" w:cs="Times New Roman"/>
-                <w:color w:val="222222"/>
-                <w:lang w:val="en-CA"/>
-              </w:rPr>
-              <w:lastRenderedPageBreak/>
-              <w:t>only ones left in the data grid.</w:t>
+              <w:t>Films of the selected directors and the selected genres are the only ones left in the data grid.</w:t>
             </w:r>
           </w:p>
         </w:tc>
@@ -6039,7 +6049,6 @@
                 <w:color w:val="222222"/>
                 <w:lang w:val="en-CA"/>
               </w:rPr>
-              <w:lastRenderedPageBreak/>
               <w:t>Pass</w:t>
             </w:r>
           </w:p>
@@ -6096,6 +6105,7 @@
                 <w:color w:val="222222"/>
                 <w:lang w:val="en-CA"/>
               </w:rPr>
+              <w:lastRenderedPageBreak/>
               <w:t>14</w:t>
             </w:r>
           </w:p>
@@ -10044,7 +10054,7 @@
       </w:tblBorders>
     </w:tblPr>
   </w:style>
-  <w:style w:type="paragraph" w:styleId="Web">
+  <w:style w:type="paragraph" w:styleId="a5">
     <w:name w:val="Normal (Web)"/>
     <w:basedOn w:val="a"/>
     <w:uiPriority w:val="99"/>
@@ -10061,7 +10071,7 @@
       <w:lang w:val="en-CA"/>
     </w:rPr>
   </w:style>
-  <w:style w:type="character" w:styleId="a5">
+  <w:style w:type="character" w:styleId="a6">
     <w:name w:val="Hyperlink"/>
     <w:basedOn w:val="a0"/>
     <w:uiPriority w:val="99"/>
@@ -10072,7 +10082,7 @@
       <w:u w:val="single"/>
     </w:rPr>
   </w:style>
-  <w:style w:type="character" w:styleId="a6">
+  <w:style w:type="character" w:styleId="a7">
     <w:name w:val="Unresolved Mention"/>
     <w:basedOn w:val="a0"/>
     <w:uiPriority w:val="99"/>
@@ -10113,7 +10123,7 @@
     <w:basedOn w:val="a0"/>
     <w:rsid w:val="00973FE6"/>
   </w:style>
-  <w:style w:type="character" w:styleId="a7">
+  <w:style w:type="character" w:styleId="a8">
     <w:name w:val="Placeholder Text"/>
     <w:basedOn w:val="a0"/>
     <w:uiPriority w:val="99"/>

--- a/FP200OK01.docx
+++ b/FP200OK01.docx
@@ -2369,7 +2369,24 @@
           <w:lang w:eastAsia="ru-RU"/>
         </w:rPr>
         <w:br/>
-        <w:t xml:space="preserve">Iana: </w:t>
+      </w:r>
+      <w:proofErr w:type="spellStart"/>
+      <w:r>
+        <w:rPr>
+          <w:rFonts w:ascii="Arial" w:eastAsia="Times New Roman" w:hAnsi="Arial" w:cs="Arial"/>
+          <w:color w:val="000000" w:themeColor="text1"/>
+          <w:lang w:eastAsia="ru-RU"/>
+        </w:rPr>
+        <w:t>Iana</w:t>
+      </w:r>
+      <w:proofErr w:type="spellEnd"/>
+      <w:r>
+        <w:rPr>
+          <w:rFonts w:ascii="Arial" w:eastAsia="Times New Roman" w:hAnsi="Arial" w:cs="Arial"/>
+          <w:color w:val="000000" w:themeColor="text1"/>
+          <w:lang w:eastAsia="ru-RU"/>
+        </w:rPr>
+        <w:t xml:space="preserve">: </w:t>
       </w:r>
       <w:proofErr w:type="spellStart"/>
       <w:r>
@@ -2483,7 +2500,9 @@
           <w:szCs w:val="28"/>
         </w:rPr>
       </w:pPr>
-      <w:r>
+    </w:p>
+    <w:p>
+      <w:pPr>
         <w:rPr>
           <w:rFonts w:ascii="Arial" w:hAnsi="Arial" w:cs="Arial"/>
           <w:b/>
@@ -2491,6 +2510,16 @@
           <w:sz w:val="28"/>
           <w:szCs w:val="28"/>
         </w:rPr>
+      </w:pPr>
+      <w:r>
+        <w:rPr>
+          <w:rFonts w:ascii="Arial" w:hAnsi="Arial" w:cs="Arial"/>
+          <w:b/>
+          <w:bCs/>
+          <w:sz w:val="28"/>
+          <w:szCs w:val="28"/>
+        </w:rPr>
+        <w:lastRenderedPageBreak/>
         <w:t>Test Case</w:t>
       </w:r>
     </w:p>
@@ -2558,7 +2587,6 @@
                 <w:szCs w:val="27"/>
                 <w:lang w:val="en-CA"/>
               </w:rPr>
-              <w:lastRenderedPageBreak/>
               <w:t>No</w:t>
             </w:r>
           </w:p>
@@ -3405,10 +3433,10 @@
             <w:r>
               <w:t xml:space="preserve"> </w:t>
             </w:r>
-            <w:hyperlink r:id="rId5" w:history="1">
+            <w:hyperlink r:id="rId7" w:history="1">
               <w:r>
                 <w:rPr>
-                  <w:rStyle w:val="a6"/>
+                  <w:rStyle w:val="a5"/>
                   <w:rFonts w:ascii="Source Sans Pro" w:eastAsia="Times New Roman" w:hAnsi="Source Sans Pro" w:cs="Times New Roman"/>
                   <w:lang w:val="en-CA"/>
                 </w:rPr>
@@ -3443,10 +3471,10 @@
                 <w:lang w:val="en-CA"/>
               </w:rPr>
             </w:pPr>
-            <w:hyperlink r:id="rId6" w:history="1">
+            <w:hyperlink r:id="rId8" w:history="1">
               <w:r>
                 <w:rPr>
-                  <w:rStyle w:val="a6"/>
+                  <w:rStyle w:val="a5"/>
                   <w:rFonts w:ascii="Source Sans Pro" w:eastAsia="Times New Roman" w:hAnsi="Source Sans Pro" w:cs="Times New Roman"/>
                   <w:lang w:val="en-CA"/>
                 </w:rPr>
@@ -4427,6 +4455,7 @@
                 <w:color w:val="222222"/>
                 <w:lang w:val="en-CA"/>
               </w:rPr>
+              <w:lastRenderedPageBreak/>
               <w:t>7.</w:t>
             </w:r>
           </w:p>
@@ -4624,7 +4653,6 @@
                 <w:color w:val="222222"/>
                 <w:lang w:val="en-CA"/>
               </w:rPr>
-              <w:lastRenderedPageBreak/>
               <w:t>8.</w:t>
             </w:r>
           </w:p>
@@ -5999,7 +6027,16 @@
                 <w:color w:val="222222"/>
                 <w:lang w:val="en-CA"/>
               </w:rPr>
-              <w:t>Films of the selected directors and the selected genres are the only ones left in the data grid.</w:t>
+              <w:t xml:space="preserve">Films of the selected directors and the selected genres are the </w:t>
+            </w:r>
+            <w:r>
+              <w:rPr>
+                <w:rFonts w:ascii="Source Sans Pro" w:eastAsia="Times New Roman" w:hAnsi="Source Sans Pro" w:cs="Times New Roman"/>
+                <w:color w:val="222222"/>
+                <w:lang w:val="en-CA"/>
+              </w:rPr>
+              <w:lastRenderedPageBreak/>
+              <w:t>only ones left in the data grid.</w:t>
             </w:r>
           </w:p>
         </w:tc>
@@ -6024,7 +6061,17 @@
                 <w:color w:val="222222"/>
                 <w:lang w:val="en-CA"/>
               </w:rPr>
-              <w:t>Films of the selected directors and the selected genres are the only ones left in the data grid.</w:t>
+              <w:lastRenderedPageBreak/>
+              <w:t xml:space="preserve">Films of the selected directors and the selected genres are the </w:t>
+            </w:r>
+            <w:r>
+              <w:rPr>
+                <w:rFonts w:ascii="Source Sans Pro" w:eastAsia="Times New Roman" w:hAnsi="Source Sans Pro" w:cs="Times New Roman"/>
+                <w:color w:val="222222"/>
+                <w:lang w:val="en-CA"/>
+              </w:rPr>
+              <w:lastRenderedPageBreak/>
+              <w:t>only ones left in the data grid.</w:t>
             </w:r>
           </w:p>
         </w:tc>
@@ -6049,6 +6096,7 @@
                 <w:color w:val="222222"/>
                 <w:lang w:val="en-CA"/>
               </w:rPr>
+              <w:lastRenderedPageBreak/>
               <w:t>Pass</w:t>
             </w:r>
           </w:p>
@@ -6105,7 +6153,6 @@
                 <w:color w:val="222222"/>
                 <w:lang w:val="en-CA"/>
               </w:rPr>
-              <w:lastRenderedPageBreak/>
               <w:t>14</w:t>
             </w:r>
           </w:p>
@@ -6338,7 +6385,7 @@
                     <pic:cNvPicPr/>
                   </pic:nvPicPr>
                   <pic:blipFill>
-                    <a:blip r:embed="rId7"/>
+                    <a:blip r:embed="rId9"/>
                     <a:stretch>
                       <a:fillRect/>
                     </a:stretch>
@@ -7430,7 +7477,7 @@
                     <pic:cNvPicPr/>
                   </pic:nvPicPr>
                   <pic:blipFill>
-                    <a:blip r:embed="rId8" cstate="print">
+                    <a:blip r:embed="rId10" cstate="print">
                       <a:extLst>
                         <a:ext uri="{28A0092B-C50C-407E-A947-70E740481C1C}">
                           <a14:useLocalDpi xmlns:a14="http://schemas.microsoft.com/office/drawing/2010/main" val="0"/>
@@ -8462,6 +8509,56 @@
     </w:sectPr>
   </w:body>
 </w:document>
+</file>
+
+<file path=word/endnotes.xml><?xml version="1.0" encoding="utf-8"?>
+<w:endnotes xmlns:wpc="http://schemas.microsoft.com/office/word/2010/wordprocessingCanvas" xmlns:cx="http://schemas.microsoft.com/office/drawing/2014/chartex" xmlns:cx1="http://schemas.microsoft.com/office/drawing/2015/9/8/chartex" xmlns:cx2="http://schemas.microsoft.com/office/drawing/2015/10/21/chartex" xmlns:cx3="http://schemas.microsoft.com/office/drawing/2016/5/9/chartex" xmlns:cx4="http://schemas.microsoft.com/office/drawing/2016/5/10/chartex" xmlns:cx5="http://schemas.microsoft.com/office/drawing/2016/5/11/chartex" xmlns:cx6="http://schemas.microsoft.com/office/drawing/2016/5/12/chartex" xmlns:cx7="http://schemas.microsoft.com/office/drawing/2016/5/13/chartex" xmlns:cx8="http://schemas.microsoft.com/office/drawing/2016/5/14/chartex" xmlns:mc="http://schemas.openxmlformats.org/markup-compatibility/2006" xmlns:aink="http://schemas.microsoft.com/office/drawing/2016/ink" xmlns:am3d="http://schemas.microsoft.com/office/drawing/2017/model3d" xmlns:o="urn:schemas-microsoft-com:office:office" xmlns:r="http://schemas.openxmlformats.org/officeDocument/2006/relationships" xmlns:m="http://schemas.openxmlformats.org/officeDocument/2006/math" xmlns:v="urn:schemas-microsoft-com:vml" xmlns:wp14="http://schemas.microsoft.com/office/word/2010/wordprocessingDrawing" xmlns:wp="http://schemas.openxmlformats.org/drawingml/2006/wordprocessingDrawing" xmlns:w10="urn:schemas-microsoft-com:office:word" xmlns:w="http://schemas.openxmlformats.org/wordprocessingml/2006/main" xmlns:w14="http://schemas.microsoft.com/office/word/2010/wordml" xmlns:w15="http://schemas.microsoft.com/office/word/2012/wordml" xmlns:w16cex="http://schemas.microsoft.com/office/word/2018/wordml/cex" xmlns:w16cid="http://schemas.microsoft.com/office/word/2016/wordml/cid" xmlns:w16="http://schemas.microsoft.com/office/word/2018/wordml" xmlns:w16sdtdh="http://schemas.microsoft.com/office/word/2020/wordml/sdtdatahash" xmlns:w16se="http://schemas.microsoft.com/office/word/2015/wordml/symex" xmlns:wpg="http://schemas.microsoft.com/office/word/2010/wordprocessingGroup" xmlns:wpi="http://schemas.microsoft.com/office/word/2010/wordprocessingInk" xmlns:wne="http://schemas.microsoft.com/office/word/2006/wordml" xmlns:wps="http://schemas.microsoft.com/office/word/2010/wordprocessingShape" mc:Ignorable="w14 w15 w16se w16cid w16 w16cex w16sdtdh wp14">
+  <w:endnote w:type="separator" w:id="-1">
+    <w:p>
+      <w:pPr>
+        <w:spacing w:after="0" w:line="240" w:lineRule="auto"/>
+      </w:pPr>
+      <w:r>
+        <w:separator/>
+      </w:r>
+    </w:p>
+  </w:endnote>
+  <w:endnote w:type="continuationSeparator" w:id="0">
+    <w:p>
+      <w:pPr>
+        <w:spacing w:after="0" w:line="240" w:lineRule="auto"/>
+      </w:pPr>
+      <w:r>
+        <w:continuationSeparator/>
+      </w:r>
+    </w:p>
+  </w:endnote>
+</w:endnotes>
+</file>
+
+<file path=word/footnotes.xml><?xml version="1.0" encoding="utf-8"?>
+<w:footnotes xmlns:wpc="http://schemas.microsoft.com/office/word/2010/wordprocessingCanvas" xmlns:cx="http://schemas.microsoft.com/office/drawing/2014/chartex" xmlns:cx1="http://schemas.microsoft.com/office/drawing/2015/9/8/chartex" xmlns:cx2="http://schemas.microsoft.com/office/drawing/2015/10/21/chartex" xmlns:cx3="http://schemas.microsoft.com/office/drawing/2016/5/9/chartex" xmlns:cx4="http://schemas.microsoft.com/office/drawing/2016/5/10/chartex" xmlns:cx5="http://schemas.microsoft.com/office/drawing/2016/5/11/chartex" xmlns:cx6="http://schemas.microsoft.com/office/drawing/2016/5/12/chartex" xmlns:cx7="http://schemas.microsoft.com/office/drawing/2016/5/13/chartex" xmlns:cx8="http://schemas.microsoft.com/office/drawing/2016/5/14/chartex" xmlns:mc="http://schemas.openxmlformats.org/markup-compatibility/2006" xmlns:aink="http://schemas.microsoft.com/office/drawing/2016/ink" xmlns:am3d="http://schemas.microsoft.com/office/drawing/2017/model3d" xmlns:o="urn:schemas-microsoft-com:office:office" xmlns:r="http://schemas.openxmlformats.org/officeDocument/2006/relationships" xmlns:m="http://schemas.openxmlformats.org/officeDocument/2006/math" xmlns:v="urn:schemas-microsoft-com:vml" xmlns:wp14="http://schemas.microsoft.com/office/word/2010/wordprocessingDrawing" xmlns:wp="http://schemas.openxmlformats.org/drawingml/2006/wordprocessingDrawing" xmlns:w10="urn:schemas-microsoft-com:office:word" xmlns:w="http://schemas.openxmlformats.org/wordprocessingml/2006/main" xmlns:w14="http://schemas.microsoft.com/office/word/2010/wordml" xmlns:w15="http://schemas.microsoft.com/office/word/2012/wordml" xmlns:w16cex="http://schemas.microsoft.com/office/word/2018/wordml/cex" xmlns:w16cid="http://schemas.microsoft.com/office/word/2016/wordml/cid" xmlns:w16="http://schemas.microsoft.com/office/word/2018/wordml" xmlns:w16sdtdh="http://schemas.microsoft.com/office/word/2020/wordml/sdtdatahash" xmlns:w16se="http://schemas.microsoft.com/office/word/2015/wordml/symex" xmlns:wpg="http://schemas.microsoft.com/office/word/2010/wordprocessingGroup" xmlns:wpi="http://schemas.microsoft.com/office/word/2010/wordprocessingInk" xmlns:wne="http://schemas.microsoft.com/office/word/2006/wordml" xmlns:wps="http://schemas.microsoft.com/office/word/2010/wordprocessingShape" mc:Ignorable="w14 w15 w16se w16cid w16 w16cex w16sdtdh wp14">
+  <w:footnote w:type="separator" w:id="-1">
+    <w:p>
+      <w:pPr>
+        <w:spacing w:after="0" w:line="240" w:lineRule="auto"/>
+      </w:pPr>
+      <w:r>
+        <w:separator/>
+      </w:r>
+    </w:p>
+  </w:footnote>
+  <w:footnote w:type="continuationSeparator" w:id="0">
+    <w:p>
+      <w:pPr>
+        <w:spacing w:after="0" w:line="240" w:lineRule="auto"/>
+      </w:pPr>
+      <w:r>
+        <w:continuationSeparator/>
+      </w:r>
+    </w:p>
+  </w:footnote>
+</w:footnotes>
 </file>
 
 <file path=word/numbering.xml><?xml version="1.0" encoding="utf-8"?>
@@ -10054,7 +10151,7 @@
       </w:tblBorders>
     </w:tblPr>
   </w:style>
-  <w:style w:type="paragraph" w:styleId="a5">
+  <w:style w:type="paragraph" w:styleId="Web">
     <w:name w:val="Normal (Web)"/>
     <w:basedOn w:val="a"/>
     <w:uiPriority w:val="99"/>
@@ -10071,7 +10168,7 @@
       <w:lang w:val="en-CA"/>
     </w:rPr>
   </w:style>
-  <w:style w:type="character" w:styleId="a6">
+  <w:style w:type="character" w:styleId="a5">
     <w:name w:val="Hyperlink"/>
     <w:basedOn w:val="a0"/>
     <w:uiPriority w:val="99"/>
@@ -10082,7 +10179,7 @@
       <w:u w:val="single"/>
     </w:rPr>
   </w:style>
-  <w:style w:type="character" w:styleId="a7">
+  <w:style w:type="character" w:styleId="a6">
     <w:name w:val="Unresolved Mention"/>
     <w:basedOn w:val="a0"/>
     <w:uiPriority w:val="99"/>
@@ -10123,7 +10220,7 @@
     <w:basedOn w:val="a0"/>
     <w:rsid w:val="00973FE6"/>
   </w:style>
-  <w:style w:type="character" w:styleId="a8">
+  <w:style w:type="character" w:styleId="a7">
     <w:name w:val="Placeholder Text"/>
     <w:basedOn w:val="a0"/>
     <w:uiPriority w:val="99"/>
@@ -10132,6 +10229,50 @@
     <w:rPr>
       <w:color w:val="808080"/>
     </w:rPr>
+  </w:style>
+  <w:style w:type="paragraph" w:styleId="a8">
+    <w:name w:val="header"/>
+    <w:basedOn w:val="a"/>
+    <w:link w:val="a9"/>
+    <w:uiPriority w:val="99"/>
+    <w:unhideWhenUsed/>
+    <w:rsid w:val="00FC0491"/>
+    <w:pPr>
+      <w:tabs>
+        <w:tab w:val="center" w:pos="4680"/>
+        <w:tab w:val="right" w:pos="9360"/>
+      </w:tabs>
+      <w:spacing w:after="0" w:line="240" w:lineRule="auto"/>
+    </w:pPr>
+  </w:style>
+  <w:style w:type="character" w:customStyle="1" w:styleId="a9">
+    <w:name w:val="頁首 字元"/>
+    <w:basedOn w:val="a0"/>
+    <w:link w:val="a8"/>
+    <w:uiPriority w:val="99"/>
+    <w:rsid w:val="00FC0491"/>
+  </w:style>
+  <w:style w:type="paragraph" w:styleId="aa">
+    <w:name w:val="footer"/>
+    <w:basedOn w:val="a"/>
+    <w:link w:val="ab"/>
+    <w:uiPriority w:val="99"/>
+    <w:unhideWhenUsed/>
+    <w:rsid w:val="00FC0491"/>
+    <w:pPr>
+      <w:tabs>
+        <w:tab w:val="center" w:pos="4680"/>
+        <w:tab w:val="right" w:pos="9360"/>
+      </w:tabs>
+      <w:spacing w:after="0" w:line="240" w:lineRule="auto"/>
+    </w:pPr>
+  </w:style>
+  <w:style w:type="character" w:customStyle="1" w:styleId="ab">
+    <w:name w:val="頁尾 字元"/>
+    <w:basedOn w:val="a0"/>
+    <w:link w:val="aa"/>
+    <w:uiPriority w:val="99"/>
+    <w:rsid w:val="00FC0491"/>
   </w:style>
 </w:styles>
 </file>
